--- a/For Resume/STAR Method/STAR-responses-worksheet.docx
+++ b/For Resume/STAR Method/STAR-responses-worksheet.docx
@@ -1,327 +1,697 @@
 
 <file path=word/document.xml><?xml version="1.0" encoding="utf-8"?>
-<w:document xmlns:mc="http://schemas.openxmlformats.org/markup-compatibility/2006" xmlns:o="urn:schemas-microsoft-com:office:office" xmlns:r="http://schemas.openxmlformats.org/officeDocument/2006/relationships" xmlns:m="http://schemas.openxmlformats.org/officeDocument/2006/math" xmlns:v="urn:schemas-microsoft-com:vml" xmlns:wp="http://schemas.openxmlformats.org/drawingml/2006/wordprocessingDrawing" xmlns:w10="urn:schemas-microsoft-com:office:word" xmlns:w="http://schemas.openxmlformats.org/wordprocessingml/2006/main" xmlns:wne="http://schemas.microsoft.com/office/word/2006/wordml" xmlns:sl="http://schemas.openxmlformats.org/schemaLibrary/2006/main" xmlns:a="http://schemas.openxmlformats.org/drawingml/2006/main" xmlns:pic="http://schemas.openxmlformats.org/drawingml/2006/picture" xmlns:c="http://schemas.openxmlformats.org/drawingml/2006/chart" xmlns:lc="http://schemas.openxmlformats.org/drawingml/2006/lockedCanvas" xmlns:dgm="http://schemas.openxmlformats.org/drawingml/2006/diagram" xmlns:wps="http://schemas.microsoft.com/office/word/2010/wordprocessingShape" xmlns:wpg="http://schemas.microsoft.com/office/word/2010/wordprocessingGroup" xmlns:w14="http://schemas.microsoft.com/office/word/2010/wordml" xmlns:w15="http://schemas.microsoft.com/office/word/2012/wordml">
+<w:document xmlns:wpc="http://schemas.microsoft.com/office/word/2010/wordprocessingCanvas" xmlns:cx="http://schemas.microsoft.com/office/drawing/2014/chartex" xmlns:cx1="http://schemas.microsoft.com/office/drawing/2015/9/8/chartex" xmlns:cx2="http://schemas.microsoft.com/office/drawing/2015/10/21/chartex" xmlns:cx3="http://schemas.microsoft.com/office/drawing/2016/5/9/chartex" xmlns:cx4="http://schemas.microsoft.com/office/drawing/2016/5/10/chartex" xmlns:cx5="http://schemas.microsoft.com/office/drawing/2016/5/11/chartex" xmlns:cx6="http://schemas.microsoft.com/office/drawing/2016/5/12/chartex" xmlns:cx7="http://schemas.microsoft.com/office/drawing/2016/5/13/chartex" xmlns:cx8="http://schemas.microsoft.com/office/drawing/2016/5/14/chartex" xmlns:mc="http://schemas.openxmlformats.org/markup-compatibility/2006" xmlns:aink="http://schemas.microsoft.com/office/drawing/2016/ink" xmlns:am3d="http://schemas.microsoft.com/office/drawing/2017/model3d" xmlns:o="urn:schemas-microsoft-com:office:office" xmlns:oel="http://schemas.microsoft.com/office/2019/extlst" xmlns:r="http://schemas.openxmlformats.org/officeDocument/2006/relationships" xmlns:m="http://schemas.openxmlformats.org/officeDocument/2006/math" xmlns:v="urn:schemas-microsoft-com:vml" xmlns:wp14="http://schemas.microsoft.com/office/word/2010/wordprocessingDrawing" xmlns:wp="http://schemas.openxmlformats.org/drawingml/2006/wordprocessingDrawing" xmlns:w10="urn:schemas-microsoft-com:office:word" xmlns:w="http://schemas.openxmlformats.org/wordprocessingml/2006/main" xmlns:w14="http://schemas.microsoft.com/office/word/2010/wordml" xmlns:w15="http://schemas.microsoft.com/office/word/2012/wordml" xmlns:w16cex="http://schemas.microsoft.com/office/word/2018/wordml/cex" xmlns:w16cid="http://schemas.microsoft.com/office/word/2016/wordml/cid" xmlns:w16="http://schemas.microsoft.com/office/word/2018/wordml" xmlns:w16sdtdh="http://schemas.microsoft.com/office/word/2020/wordml/sdtdatahash" xmlns:w16se="http://schemas.microsoft.com/office/word/2015/wordml/symex" xmlns:wpg="http://schemas.microsoft.com/office/word/2010/wordprocessingGroup" xmlns:wpi="http://schemas.microsoft.com/office/word/2010/wordprocessingInk" xmlns:wne="http://schemas.microsoft.com/office/word/2006/wordml" xmlns:wps="http://schemas.microsoft.com/office/word/2010/wordprocessingShape" mc:Ignorable="w14 w15 w16se w16cid w16 w16cex w16sdtdh wp14">
   <w:body>
     <w:p>
       <w:pPr>
-        <w:spacing w:after="200" w:lineRule="auto"/>
-        <w:ind w:left="720" w:firstLine="0"/>
+        <w:spacing w:after="200"/>
+        <w:ind w:left="720"/>
         <w:jc w:val="center"/>
         <w:rPr>
-          <w:rFonts w:ascii="Google Sans" w:cs="Google Sans" w:eastAsia="Google Sans" w:hAnsi="Google Sans"/>
-          <w:b w:val="1"/>
+          <w:rFonts w:ascii="Google Sans" w:eastAsia="Google Sans" w:hAnsi="Google Sans" w:cs="Google Sans"/>
+          <w:b/>
           <w:sz w:val="28"/>
           <w:szCs w:val="28"/>
         </w:rPr>
       </w:pPr>
       <w:r>
         <w:rPr>
-          <w:rFonts w:ascii="Google Sans" w:cs="Google Sans" w:eastAsia="Google Sans" w:hAnsi="Google Sans"/>
-          <w:b w:val="1"/>
+          <w:rFonts w:ascii="Google Sans" w:eastAsia="Google Sans" w:hAnsi="Google Sans" w:cs="Google Sans"/>
+          <w:b/>
           <w:sz w:val="28"/>
           <w:szCs w:val="28"/>
-          <w:rtl w:val="0"/>
-        </w:rPr>
-        <w:t xml:space="preserve">STAR Responses Worksheet</w:t>
+        </w:rPr>
+        <w:t>STAR Responses Worksheet</w:t>
       </w:r>
     </w:p>
     <w:tbl>
       <w:tblPr>
-        <w:tblStyle w:val="Table1"/>
-        <w:tblW w:w="8640.0" w:type="dxa"/>
-        <w:jc w:val="left"/>
-        <w:tblInd w:w="720.0" w:type="dxa"/>
+        <w:tblStyle w:val="a"/>
+        <w:tblW w:w="8640" w:type="dxa"/>
+        <w:tblInd w:w="720" w:type="dxa"/>
         <w:tblBorders>
-          <w:top w:color="000000" w:space="0" w:sz="8" w:val="single"/>
-          <w:left w:color="000000" w:space="0" w:sz="8" w:val="single"/>
-          <w:bottom w:color="000000" w:space="0" w:sz="8" w:val="single"/>
-          <w:right w:color="000000" w:space="0" w:sz="8" w:val="single"/>
-          <w:insideH w:color="000000" w:space="0" w:sz="8" w:val="single"/>
-          <w:insideV w:color="000000" w:space="0" w:sz="8" w:val="single"/>
+          <w:top w:val="single" w:sz="8" w:space="0" w:color="000000"/>
+          <w:left w:val="single" w:sz="8" w:space="0" w:color="000000"/>
+          <w:bottom w:val="single" w:sz="8" w:space="0" w:color="000000"/>
+          <w:right w:val="single" w:sz="8" w:space="0" w:color="000000"/>
+          <w:insideH w:val="single" w:sz="8" w:space="0" w:color="000000"/>
+          <w:insideV w:val="single" w:sz="8" w:space="0" w:color="000000"/>
         </w:tblBorders>
         <w:tblLayout w:type="fixed"/>
-        <w:tblLook w:val="0600"/>
+        <w:tblLook w:val="0600" w:firstRow="0" w:lastRow="0" w:firstColumn="0" w:lastColumn="0" w:noHBand="1" w:noVBand="1"/>
       </w:tblPr>
       <w:tblGrid>
         <w:gridCol w:w="1560"/>
         <w:gridCol w:w="7080"/>
-        <w:tblGridChange w:id="0">
-          <w:tblGrid>
-            <w:gridCol w:w="1560"/>
-            <w:gridCol w:w="7080"/>
-          </w:tblGrid>
-        </w:tblGridChange>
       </w:tblGrid>
       <w:tr>
         <w:trPr>
-          <w:cantSplit w:val="0"/>
-          <w:trHeight w:val="440" w:hRule="atLeast"/>
-          <w:tblHeader w:val="0"/>
+          <w:trHeight w:val="440"/>
         </w:trPr>
         <w:tc>
           <w:tcPr>
+            <w:tcW w:w="8640" w:type="dxa"/>
             <w:gridSpan w:val="2"/>
-            <w:shd w:fill="auto" w:val="clear"/>
+            <w:shd w:val="clear" w:color="auto" w:fill="auto"/>
             <w:tcMar>
-              <w:top w:w="100.0" w:type="dxa"/>
-              <w:left w:w="100.0" w:type="dxa"/>
-              <w:bottom w:w="100.0" w:type="dxa"/>
-              <w:right w:w="100.0" w:type="dxa"/>
+              <w:top w:w="100" w:type="dxa"/>
+              <w:left w:w="100" w:type="dxa"/>
+              <w:bottom w:w="100" w:type="dxa"/>
+              <w:right w:w="100" w:type="dxa"/>
             </w:tcMar>
-            <w:vAlign w:val="top"/>
           </w:tcPr>
           <w:p>
             <w:pPr>
-              <w:spacing w:after="200" w:lineRule="auto"/>
-              <w:rPr>
-                <w:rFonts w:ascii="Google Sans" w:cs="Google Sans" w:eastAsia="Google Sans" w:hAnsi="Google Sans"/>
+              <w:spacing w:after="200"/>
+              <w:rPr>
+                <w:rFonts w:ascii="Google Sans" w:eastAsia="Google Sans" w:hAnsi="Google Sans" w:cs="Google Sans"/>
                 <w:sz w:val="24"/>
                 <w:szCs w:val="24"/>
               </w:rPr>
             </w:pPr>
             <w:r>
               <w:rPr>
-                <w:rFonts w:ascii="Google Sans" w:cs="Google Sans" w:eastAsia="Google Sans" w:hAnsi="Google Sans"/>
-                <w:b w:val="1"/>
-                <w:sz w:val="24"/>
-                <w:szCs w:val="24"/>
-                <w:rtl w:val="0"/>
-              </w:rPr>
-              <w:t xml:space="preserve">Experiences that demonstrate my skills</w:t>
+                <w:rFonts w:ascii="Google Sans" w:eastAsia="Google Sans" w:hAnsi="Google Sans" w:cs="Google Sans"/>
+                <w:b/>
+                <w:sz w:val="24"/>
+                <w:szCs w:val="24"/>
+              </w:rPr>
+              <w:t>Experiences that demonstrate my skills</w:t>
             </w:r>
             <w:r>
               <w:rPr>
-                <w:rFonts w:ascii="Google Sans" w:cs="Google Sans" w:eastAsia="Google Sans" w:hAnsi="Google Sans"/>
-                <w:sz w:val="24"/>
-                <w:szCs w:val="24"/>
-                <w:rtl w:val="0"/>
+                <w:rFonts w:ascii="Google Sans" w:eastAsia="Google Sans" w:hAnsi="Google Sans" w:cs="Google Sans"/>
+                <w:sz w:val="24"/>
+                <w:szCs w:val="24"/>
               </w:rPr>
               <w:t xml:space="preserve">: </w:t>
             </w:r>
           </w:p>
           <w:p>
             <w:pPr>
-              <w:spacing w:after="200" w:lineRule="auto"/>
-              <w:ind w:left="720" w:firstLine="0"/>
-              <w:rPr>
-                <w:rFonts w:ascii="Google Sans" w:cs="Google Sans" w:eastAsia="Google Sans" w:hAnsi="Google Sans"/>
-                <w:sz w:val="24"/>
-                <w:szCs w:val="24"/>
-              </w:rPr>
-            </w:pPr>
-            <w:r>
-              <w:rPr>
-                <w:rtl w:val="0"/>
-              </w:rPr>
-            </w:r>
-          </w:p>
-          <w:p>
-            <w:pPr>
-              <w:spacing w:after="200" w:lineRule="auto"/>
-              <w:rPr>
-                <w:rFonts w:ascii="Google Sans" w:cs="Google Sans" w:eastAsia="Google Sans" w:hAnsi="Google Sans"/>
-                <w:sz w:val="24"/>
-                <w:szCs w:val="24"/>
-              </w:rPr>
-            </w:pPr>
-            <w:r>
-              <w:rPr>
-                <w:rtl w:val="0"/>
-              </w:rPr>
-            </w:r>
+              <w:spacing w:after="200"/>
+              <w:ind w:left="720"/>
+              <w:rPr>
+                <w:rFonts w:ascii="Google Sans" w:eastAsia="Google Sans" w:hAnsi="Google Sans" w:cs="Google Sans"/>
+                <w:sz w:val="24"/>
+                <w:szCs w:val="24"/>
+              </w:rPr>
+            </w:pPr>
+          </w:p>
+          <w:p>
+            <w:pPr>
+              <w:spacing w:after="200"/>
+              <w:rPr>
+                <w:rFonts w:ascii="Google Sans" w:eastAsia="Google Sans" w:hAnsi="Google Sans" w:cs="Google Sans"/>
+                <w:sz w:val="24"/>
+                <w:szCs w:val="24"/>
+              </w:rPr>
+            </w:pPr>
           </w:p>
         </w:tc>
       </w:tr>
       <w:tr>
         <w:trPr>
-          <w:cantSplit w:val="0"/>
-          <w:trHeight w:val="440" w:hRule="atLeast"/>
-          <w:tblHeader w:val="0"/>
+          <w:trHeight w:val="440"/>
         </w:trPr>
         <w:tc>
           <w:tcPr>
+            <w:tcW w:w="8640" w:type="dxa"/>
             <w:gridSpan w:val="2"/>
-            <w:shd w:fill="9fc5e8" w:val="clear"/>
+            <w:shd w:val="clear" w:color="auto" w:fill="9FC5E8"/>
             <w:tcMar>
-              <w:top w:w="100.0" w:type="dxa"/>
-              <w:left w:w="100.0" w:type="dxa"/>
-              <w:bottom w:w="100.0" w:type="dxa"/>
-              <w:right w:w="100.0" w:type="dxa"/>
+              <w:top w:w="100" w:type="dxa"/>
+              <w:left w:w="100" w:type="dxa"/>
+              <w:bottom w:w="100" w:type="dxa"/>
+              <w:right w:w="100" w:type="dxa"/>
             </w:tcMar>
-            <w:vAlign w:val="top"/>
           </w:tcPr>
           <w:p>
             <w:pPr>
               <w:widowControl w:val="0"/>
               <w:spacing w:line="240" w:lineRule="auto"/>
               <w:rPr>
-                <w:rFonts w:ascii="Google Sans" w:cs="Google Sans" w:eastAsia="Google Sans" w:hAnsi="Google Sans"/>
-                <w:b w:val="1"/>
+                <w:rFonts w:ascii="Google Sans" w:eastAsia="Google Sans" w:hAnsi="Google Sans" w:cs="Google Sans"/>
+                <w:b/>
                 <w:sz w:val="24"/>
                 <w:szCs w:val="24"/>
               </w:rPr>
             </w:pPr>
             <w:r>
               <w:rPr>
-                <w:rFonts w:ascii="Google Sans" w:cs="Google Sans" w:eastAsia="Google Sans" w:hAnsi="Google Sans"/>
-                <w:b w:val="1"/>
-                <w:sz w:val="24"/>
-                <w:szCs w:val="24"/>
-                <w:rtl w:val="0"/>
+                <w:rFonts w:ascii="Google Sans" w:eastAsia="Google Sans" w:hAnsi="Google Sans" w:cs="Google Sans"/>
+                <w:b/>
+                <w:sz w:val="24"/>
+                <w:szCs w:val="24"/>
               </w:rPr>
               <w:t xml:space="preserve">Question 1: </w:t>
+            </w:r>
+          </w:p>
+        </w:tc>
+      </w:tr>
+      <w:tr>
+        <w:tc>
+          <w:tcPr>
+            <w:tcW w:w="1560" w:type="dxa"/>
+            <w:shd w:val="clear" w:color="auto" w:fill="auto"/>
+            <w:tcMar>
+              <w:top w:w="100" w:type="dxa"/>
+              <w:left w:w="100" w:type="dxa"/>
+              <w:bottom w:w="100" w:type="dxa"/>
+              <w:right w:w="100" w:type="dxa"/>
+            </w:tcMar>
+          </w:tcPr>
+          <w:p>
+            <w:pPr>
+              <w:widowControl w:val="0"/>
+              <w:spacing w:line="240" w:lineRule="auto"/>
+              <w:rPr>
+                <w:rFonts w:ascii="Google Sans" w:eastAsia="Google Sans" w:hAnsi="Google Sans" w:cs="Google Sans"/>
+                <w:b/>
+                <w:sz w:val="24"/>
+                <w:szCs w:val="24"/>
+              </w:rPr>
+            </w:pPr>
+            <w:r>
+              <w:rPr>
+                <w:rFonts w:ascii="Google Sans" w:eastAsia="Google Sans" w:hAnsi="Google Sans" w:cs="Google Sans"/>
+                <w:b/>
+                <w:sz w:val="24"/>
+                <w:szCs w:val="24"/>
+              </w:rPr>
+              <w:t>Situation</w:t>
+            </w:r>
+          </w:p>
+        </w:tc>
+        <w:tc>
+          <w:tcPr>
+            <w:tcW w:w="7080" w:type="dxa"/>
+            <w:shd w:val="clear" w:color="auto" w:fill="auto"/>
+            <w:tcMar>
+              <w:top w:w="100" w:type="dxa"/>
+              <w:left w:w="100" w:type="dxa"/>
+              <w:bottom w:w="100" w:type="dxa"/>
+              <w:right w:w="100" w:type="dxa"/>
+            </w:tcMar>
+          </w:tcPr>
+          <w:p>
+            <w:pPr>
+              <w:widowControl w:val="0"/>
+              <w:spacing w:line="240" w:lineRule="auto"/>
+              <w:rPr>
+                <w:rFonts w:ascii="Google Sans" w:eastAsia="Google Sans" w:hAnsi="Google Sans" w:cs="Google Sans"/>
+                <w:sz w:val="24"/>
+                <w:szCs w:val="24"/>
+              </w:rPr>
+            </w:pPr>
+            <w:r>
+              <w:rPr>
+                <w:rFonts w:ascii="Google Sans" w:eastAsia="Google Sans" w:hAnsi="Google Sans" w:cs="Google Sans"/>
+                <w:sz w:val="24"/>
+                <w:szCs w:val="24"/>
+              </w:rPr>
+              <w:t>Identify a specific instance where you had to advise and work with internal business units on security issues.</w:t>
+            </w:r>
+          </w:p>
+          <w:p>
+            <w:pPr>
+              <w:widowControl w:val="0"/>
+              <w:spacing w:line="240" w:lineRule="auto"/>
+              <w:rPr>
+                <w:rFonts w:ascii="Google Sans" w:eastAsia="Google Sans" w:hAnsi="Google Sans" w:cs="Google Sans"/>
+                <w:sz w:val="24"/>
+                <w:szCs w:val="24"/>
+              </w:rPr>
+            </w:pPr>
+          </w:p>
+        </w:tc>
+      </w:tr>
+      <w:tr>
+        <w:tc>
+          <w:tcPr>
+            <w:tcW w:w="1560" w:type="dxa"/>
+            <w:shd w:val="clear" w:color="auto" w:fill="auto"/>
+            <w:tcMar>
+              <w:top w:w="100" w:type="dxa"/>
+              <w:left w:w="100" w:type="dxa"/>
+              <w:bottom w:w="100" w:type="dxa"/>
+              <w:right w:w="100" w:type="dxa"/>
+            </w:tcMar>
+          </w:tcPr>
+          <w:p>
+            <w:pPr>
+              <w:widowControl w:val="0"/>
+              <w:spacing w:line="240" w:lineRule="auto"/>
+              <w:rPr>
+                <w:rFonts w:ascii="Google Sans" w:eastAsia="Google Sans" w:hAnsi="Google Sans" w:cs="Google Sans"/>
+                <w:b/>
+                <w:sz w:val="24"/>
+                <w:szCs w:val="24"/>
+              </w:rPr>
+            </w:pPr>
+            <w:r>
+              <w:rPr>
+                <w:rFonts w:ascii="Google Sans" w:eastAsia="Google Sans" w:hAnsi="Google Sans" w:cs="Google Sans"/>
+                <w:b/>
+                <w:sz w:val="24"/>
+                <w:szCs w:val="24"/>
+              </w:rPr>
+              <w:t>Task</w:t>
+            </w:r>
+          </w:p>
+        </w:tc>
+        <w:tc>
+          <w:tcPr>
+            <w:tcW w:w="7080" w:type="dxa"/>
+            <w:shd w:val="clear" w:color="auto" w:fill="auto"/>
+            <w:tcMar>
+              <w:top w:w="100" w:type="dxa"/>
+              <w:left w:w="100" w:type="dxa"/>
+              <w:bottom w:w="100" w:type="dxa"/>
+              <w:right w:w="100" w:type="dxa"/>
+            </w:tcMar>
+          </w:tcPr>
+          <w:p>
+            <w:pPr>
+              <w:widowControl w:val="0"/>
+              <w:spacing w:line="240" w:lineRule="auto"/>
+              <w:rPr>
+                <w:rFonts w:ascii="Google Sans" w:eastAsia="Google Sans" w:hAnsi="Google Sans" w:cs="Google Sans"/>
+                <w:sz w:val="24"/>
+                <w:szCs w:val="24"/>
+              </w:rPr>
+            </w:pPr>
+            <w:r>
+              <w:rPr>
+                <w:rFonts w:ascii="Google Sans" w:eastAsia="Google Sans" w:hAnsi="Google Sans" w:cs="Google Sans"/>
+                <w:sz w:val="24"/>
+                <w:szCs w:val="24"/>
+              </w:rPr>
+              <w:t>Clearly define the security-related task or challenge at hand.</w:t>
+            </w:r>
+          </w:p>
+          <w:p>
+            <w:pPr>
+              <w:widowControl w:val="0"/>
+              <w:spacing w:line="240" w:lineRule="auto"/>
+              <w:rPr>
+                <w:rFonts w:ascii="Google Sans" w:eastAsia="Google Sans" w:hAnsi="Google Sans" w:cs="Google Sans"/>
+                <w:sz w:val="24"/>
+                <w:szCs w:val="24"/>
+              </w:rPr>
+            </w:pPr>
+          </w:p>
+        </w:tc>
+      </w:tr>
+      <w:tr>
+        <w:tc>
+          <w:tcPr>
+            <w:tcW w:w="1560" w:type="dxa"/>
+            <w:shd w:val="clear" w:color="auto" w:fill="auto"/>
+            <w:tcMar>
+              <w:top w:w="100" w:type="dxa"/>
+              <w:left w:w="100" w:type="dxa"/>
+              <w:bottom w:w="100" w:type="dxa"/>
+              <w:right w:w="100" w:type="dxa"/>
+            </w:tcMar>
+          </w:tcPr>
+          <w:p>
+            <w:pPr>
+              <w:widowControl w:val="0"/>
+              <w:spacing w:line="240" w:lineRule="auto"/>
+              <w:rPr>
+                <w:rFonts w:ascii="Google Sans" w:eastAsia="Google Sans" w:hAnsi="Google Sans" w:cs="Google Sans"/>
+                <w:b/>
+                <w:sz w:val="24"/>
+                <w:szCs w:val="24"/>
+              </w:rPr>
+            </w:pPr>
+            <w:r>
+              <w:rPr>
+                <w:rFonts w:ascii="Google Sans" w:eastAsia="Google Sans" w:hAnsi="Google Sans" w:cs="Google Sans"/>
+                <w:b/>
+                <w:sz w:val="24"/>
+                <w:szCs w:val="24"/>
+              </w:rPr>
+              <w:t>Action</w:t>
+            </w:r>
+          </w:p>
+          <w:p>
+            <w:pPr>
+              <w:widowControl w:val="0"/>
+              <w:spacing w:line="240" w:lineRule="auto"/>
+              <w:rPr>
+                <w:rFonts w:ascii="Google Sans" w:eastAsia="Google Sans" w:hAnsi="Google Sans" w:cs="Google Sans"/>
+                <w:b/>
+                <w:sz w:val="24"/>
+                <w:szCs w:val="24"/>
+              </w:rPr>
+            </w:pPr>
+          </w:p>
+        </w:tc>
+        <w:tc>
+          <w:tcPr>
+            <w:tcW w:w="7080" w:type="dxa"/>
+            <w:shd w:val="clear" w:color="auto" w:fill="auto"/>
+            <w:tcMar>
+              <w:top w:w="100" w:type="dxa"/>
+              <w:left w:w="100" w:type="dxa"/>
+              <w:bottom w:w="100" w:type="dxa"/>
+              <w:right w:w="100" w:type="dxa"/>
+            </w:tcMar>
+          </w:tcPr>
+          <w:p>
+            <w:pPr>
+              <w:widowControl w:val="0"/>
+              <w:spacing w:line="240" w:lineRule="auto"/>
+              <w:rPr>
+                <w:rFonts w:ascii="Google Sans" w:eastAsia="Google Sans" w:hAnsi="Google Sans" w:cs="Google Sans"/>
+                <w:sz w:val="24"/>
+                <w:szCs w:val="24"/>
+              </w:rPr>
+            </w:pPr>
+            <w:r>
+              <w:rPr>
+                <w:rFonts w:ascii="Google Sans" w:eastAsia="Google Sans" w:hAnsi="Google Sans" w:cs="Google Sans"/>
+                <w:sz w:val="24"/>
+                <w:szCs w:val="24"/>
+              </w:rPr>
+              <w:t>Describe the steps you took to meet with teams, address questions, encourage compliance, and ensure optimal productivity.</w:t>
+            </w:r>
+          </w:p>
+        </w:tc>
+      </w:tr>
+      <w:tr>
+        <w:tc>
+          <w:tcPr>
+            <w:tcW w:w="1560" w:type="dxa"/>
+            <w:shd w:val="clear" w:color="auto" w:fill="auto"/>
+            <w:tcMar>
+              <w:top w:w="100" w:type="dxa"/>
+              <w:left w:w="100" w:type="dxa"/>
+              <w:bottom w:w="100" w:type="dxa"/>
+              <w:right w:w="100" w:type="dxa"/>
+            </w:tcMar>
+          </w:tcPr>
+          <w:p>
+            <w:pPr>
+              <w:widowControl w:val="0"/>
+              <w:spacing w:line="240" w:lineRule="auto"/>
+              <w:rPr>
+                <w:rFonts w:ascii="Google Sans" w:eastAsia="Google Sans" w:hAnsi="Google Sans" w:cs="Google Sans"/>
+                <w:b/>
+                <w:sz w:val="24"/>
+                <w:szCs w:val="24"/>
+              </w:rPr>
+            </w:pPr>
+            <w:r>
+              <w:rPr>
+                <w:rFonts w:ascii="Google Sans" w:eastAsia="Google Sans" w:hAnsi="Google Sans" w:cs="Google Sans"/>
+                <w:b/>
+                <w:sz w:val="24"/>
+                <w:szCs w:val="24"/>
+              </w:rPr>
+              <w:t>Result</w:t>
+            </w:r>
+          </w:p>
+          <w:p>
+            <w:pPr>
+              <w:widowControl w:val="0"/>
+              <w:spacing w:line="240" w:lineRule="auto"/>
+              <w:rPr>
+                <w:rFonts w:ascii="Google Sans" w:eastAsia="Google Sans" w:hAnsi="Google Sans" w:cs="Google Sans"/>
+                <w:b/>
+                <w:sz w:val="24"/>
+                <w:szCs w:val="24"/>
+              </w:rPr>
+            </w:pPr>
+          </w:p>
+        </w:tc>
+        <w:tc>
+          <w:tcPr>
+            <w:tcW w:w="7080" w:type="dxa"/>
+            <w:shd w:val="clear" w:color="auto" w:fill="auto"/>
+            <w:tcMar>
+              <w:top w:w="100" w:type="dxa"/>
+              <w:left w:w="100" w:type="dxa"/>
+              <w:bottom w:w="100" w:type="dxa"/>
+              <w:right w:w="100" w:type="dxa"/>
+            </w:tcMar>
+          </w:tcPr>
+          <w:p>
+            <w:pPr>
+              <w:widowControl w:val="0"/>
+              <w:spacing w:line="240" w:lineRule="auto"/>
+              <w:rPr>
+                <w:rFonts w:ascii="Google Sans" w:eastAsia="Google Sans" w:hAnsi="Google Sans" w:cs="Google Sans"/>
+                <w:sz w:val="24"/>
+                <w:szCs w:val="24"/>
+              </w:rPr>
+            </w:pPr>
+            <w:r>
+              <w:rPr>
+                <w:rFonts w:ascii="Google Sans" w:eastAsia="Google Sans" w:hAnsi="Google Sans" w:cs="Google Sans"/>
+                <w:sz w:val="24"/>
+                <w:szCs w:val="24"/>
+              </w:rPr>
+              <w:t>Highlight the positive outcomes of your actions, such as improved security posture, better compliance, or increased productivity.</w:t>
+            </w:r>
+          </w:p>
+        </w:tc>
+      </w:tr>
+      <w:tr>
+        <w:tc>
+          <w:tcPr>
+            <w:tcW w:w="8640" w:type="dxa"/>
+            <w:gridSpan w:val="2"/>
+            <w:shd w:val="clear" w:color="auto" w:fill="9FC5E8"/>
+            <w:tcMar>
+              <w:top w:w="100" w:type="dxa"/>
+              <w:left w:w="100" w:type="dxa"/>
+              <w:bottom w:w="100" w:type="dxa"/>
+              <w:right w:w="100" w:type="dxa"/>
+            </w:tcMar>
+          </w:tcPr>
+          <w:p>
+            <w:pPr>
+              <w:widowControl w:val="0"/>
+              <w:spacing w:line="240" w:lineRule="auto"/>
+              <w:rPr>
+                <w:rFonts w:ascii="Google Sans" w:eastAsia="Google Sans" w:hAnsi="Google Sans" w:cs="Google Sans"/>
+                <w:b/>
+                <w:sz w:val="24"/>
+                <w:szCs w:val="24"/>
+              </w:rPr>
+            </w:pPr>
+            <w:r>
+              <w:rPr>
+                <w:rFonts w:ascii="Google Sans" w:eastAsia="Google Sans" w:hAnsi="Google Sans" w:cs="Google Sans"/>
+                <w:b/>
+                <w:sz w:val="24"/>
+                <w:szCs w:val="24"/>
+              </w:rPr>
+              <w:t xml:space="preserve">Question 2: </w:t>
+            </w:r>
+          </w:p>
+        </w:tc>
+      </w:tr>
+      <w:tr>
+        <w:tc>
+          <w:tcPr>
+            <w:tcW w:w="1560" w:type="dxa"/>
+            <w:shd w:val="clear" w:color="auto" w:fill="auto"/>
+            <w:tcMar>
+              <w:top w:w="100" w:type="dxa"/>
+              <w:left w:w="100" w:type="dxa"/>
+              <w:bottom w:w="100" w:type="dxa"/>
+              <w:right w:w="100" w:type="dxa"/>
+            </w:tcMar>
+          </w:tcPr>
+          <w:p>
+            <w:pPr>
+              <w:widowControl w:val="0"/>
+              <w:spacing w:line="240" w:lineRule="auto"/>
+              <w:rPr>
+                <w:rFonts w:ascii="Google Sans" w:eastAsia="Google Sans" w:hAnsi="Google Sans" w:cs="Google Sans"/>
+                <w:b/>
+                <w:sz w:val="24"/>
+                <w:szCs w:val="24"/>
+              </w:rPr>
+            </w:pPr>
+            <w:r>
+              <w:rPr>
+                <w:rFonts w:ascii="Google Sans" w:eastAsia="Google Sans" w:hAnsi="Google Sans" w:cs="Google Sans"/>
+                <w:b/>
+                <w:sz w:val="24"/>
+                <w:szCs w:val="24"/>
+              </w:rPr>
+              <w:t>Situation</w:t>
+            </w:r>
+          </w:p>
+        </w:tc>
+        <w:tc>
+          <w:tcPr>
+            <w:tcW w:w="7080" w:type="dxa"/>
+            <w:shd w:val="clear" w:color="auto" w:fill="auto"/>
+            <w:tcMar>
+              <w:top w:w="100" w:type="dxa"/>
+              <w:left w:w="100" w:type="dxa"/>
+              <w:bottom w:w="100" w:type="dxa"/>
+              <w:right w:w="100" w:type="dxa"/>
+            </w:tcMar>
+          </w:tcPr>
+          <w:p>
+            <w:pPr>
+              <w:widowControl w:val="0"/>
+              <w:spacing w:line="240" w:lineRule="auto"/>
+              <w:rPr>
+                <w:rFonts w:ascii="Google Sans" w:eastAsia="Google Sans" w:hAnsi="Google Sans" w:cs="Google Sans"/>
+                <w:sz w:val="24"/>
+                <w:szCs w:val="24"/>
+              </w:rPr>
+            </w:pPr>
+            <w:r>
+              <w:rPr>
+                <w:rFonts w:ascii="Google Sans" w:eastAsia="Google Sans" w:hAnsi="Google Sans" w:cs="Google Sans"/>
+                <w:sz w:val="24"/>
+                <w:szCs w:val="24"/>
+              </w:rPr>
+              <w:t>Detail a scenario where you were involved in implementing a security solution.</w:t>
             </w:r>
           </w:p>
         </w:tc>
       </w:tr>
       <w:tr>
         <w:trPr>
-          <w:cantSplit w:val="0"/>
-          <w:tblHeader w:val="0"/>
+          <w:trHeight w:val="915"/>
         </w:trPr>
         <w:tc>
           <w:tcPr>
-            <w:shd w:fill="auto" w:val="clear"/>
+            <w:tcW w:w="1560" w:type="dxa"/>
+            <w:shd w:val="clear" w:color="auto" w:fill="auto"/>
             <w:tcMar>
-              <w:top w:w="100.0" w:type="dxa"/>
-              <w:left w:w="100.0" w:type="dxa"/>
-              <w:bottom w:w="100.0" w:type="dxa"/>
-              <w:right w:w="100.0" w:type="dxa"/>
+              <w:top w:w="100" w:type="dxa"/>
+              <w:left w:w="100" w:type="dxa"/>
+              <w:bottom w:w="100" w:type="dxa"/>
+              <w:right w:w="100" w:type="dxa"/>
             </w:tcMar>
-            <w:vAlign w:val="top"/>
           </w:tcPr>
           <w:p>
             <w:pPr>
               <w:widowControl w:val="0"/>
               <w:spacing w:line="240" w:lineRule="auto"/>
               <w:rPr>
-                <w:rFonts w:ascii="Google Sans" w:cs="Google Sans" w:eastAsia="Google Sans" w:hAnsi="Google Sans"/>
-                <w:b w:val="1"/>
+                <w:rFonts w:ascii="Google Sans" w:eastAsia="Google Sans" w:hAnsi="Google Sans" w:cs="Google Sans"/>
+                <w:b/>
                 <w:sz w:val="24"/>
                 <w:szCs w:val="24"/>
               </w:rPr>
             </w:pPr>
             <w:r>
               <w:rPr>
-                <w:rFonts w:ascii="Google Sans" w:cs="Google Sans" w:eastAsia="Google Sans" w:hAnsi="Google Sans"/>
-                <w:b w:val="1"/>
-                <w:sz w:val="24"/>
-                <w:szCs w:val="24"/>
-                <w:rtl w:val="0"/>
-              </w:rPr>
-              <w:t xml:space="preserve">Situation</w:t>
+                <w:rFonts w:ascii="Google Sans" w:eastAsia="Google Sans" w:hAnsi="Google Sans" w:cs="Google Sans"/>
+                <w:b/>
+                <w:sz w:val="24"/>
+                <w:szCs w:val="24"/>
+              </w:rPr>
+              <w:t>Task</w:t>
             </w:r>
           </w:p>
         </w:tc>
         <w:tc>
           <w:tcPr>
-            <w:shd w:fill="auto" w:val="clear"/>
+            <w:tcW w:w="7080" w:type="dxa"/>
+            <w:shd w:val="clear" w:color="auto" w:fill="auto"/>
             <w:tcMar>
-              <w:top w:w="100.0" w:type="dxa"/>
-              <w:left w:w="100.0" w:type="dxa"/>
-              <w:bottom w:w="100.0" w:type="dxa"/>
-              <w:right w:w="100.0" w:type="dxa"/>
+              <w:top w:w="100" w:type="dxa"/>
+              <w:left w:w="100" w:type="dxa"/>
+              <w:bottom w:w="100" w:type="dxa"/>
+              <w:right w:w="100" w:type="dxa"/>
             </w:tcMar>
-            <w:vAlign w:val="top"/>
           </w:tcPr>
           <w:p>
             <w:pPr>
               <w:widowControl w:val="0"/>
               <w:spacing w:line="240" w:lineRule="auto"/>
               <w:rPr>
-                <w:rFonts w:ascii="Google Sans" w:cs="Google Sans" w:eastAsia="Google Sans" w:hAnsi="Google Sans"/>
+                <w:rFonts w:ascii="Google Sans" w:eastAsia="Google Sans" w:hAnsi="Google Sans" w:cs="Google Sans"/>
                 <w:sz w:val="24"/>
                 <w:szCs w:val="24"/>
               </w:rPr>
             </w:pPr>
             <w:r>
               <w:rPr>
-                <w:rtl w:val="0"/>
-              </w:rPr>
-            </w:r>
-          </w:p>
-          <w:p>
-            <w:pPr>
-              <w:widowControl w:val="0"/>
-              <w:spacing w:line="240" w:lineRule="auto"/>
-              <w:rPr>
-                <w:rFonts w:ascii="Google Sans" w:cs="Google Sans" w:eastAsia="Google Sans" w:hAnsi="Google Sans"/>
-                <w:sz w:val="24"/>
-                <w:szCs w:val="24"/>
-              </w:rPr>
-            </w:pPr>
-            <w:r>
-              <w:rPr>
-                <w:rtl w:val="0"/>
-              </w:rPr>
+                <w:rFonts w:ascii="Google Sans" w:eastAsia="Google Sans" w:hAnsi="Google Sans" w:cs="Google Sans"/>
+                <w:sz w:val="24"/>
+                <w:szCs w:val="24"/>
+              </w:rPr>
+              <w:t>Clearly outline the security problem that required a solution.</w:t>
             </w:r>
           </w:p>
         </w:tc>
       </w:tr>
       <w:tr>
-        <w:trPr>
-          <w:cantSplit w:val="0"/>
-          <w:tblHeader w:val="0"/>
-        </w:trPr>
         <w:tc>
           <w:tcPr>
-            <w:shd w:fill="auto" w:val="clear"/>
+            <w:tcW w:w="1560" w:type="dxa"/>
+            <w:shd w:val="clear" w:color="auto" w:fill="auto"/>
             <w:tcMar>
-              <w:top w:w="100.0" w:type="dxa"/>
-              <w:left w:w="100.0" w:type="dxa"/>
-              <w:bottom w:w="100.0" w:type="dxa"/>
-              <w:right w:w="100.0" w:type="dxa"/>
+              <w:top w:w="100" w:type="dxa"/>
+              <w:left w:w="100" w:type="dxa"/>
+              <w:bottom w:w="100" w:type="dxa"/>
+              <w:right w:w="100" w:type="dxa"/>
             </w:tcMar>
-            <w:vAlign w:val="top"/>
           </w:tcPr>
           <w:p>
             <w:pPr>
               <w:widowControl w:val="0"/>
               <w:spacing w:line="240" w:lineRule="auto"/>
               <w:rPr>
-                <w:rFonts w:ascii="Google Sans" w:cs="Google Sans" w:eastAsia="Google Sans" w:hAnsi="Google Sans"/>
-                <w:b w:val="1"/>
+                <w:rFonts w:ascii="Google Sans" w:eastAsia="Google Sans" w:hAnsi="Google Sans" w:cs="Google Sans"/>
+                <w:b/>
                 <w:sz w:val="24"/>
                 <w:szCs w:val="24"/>
               </w:rPr>
             </w:pPr>
             <w:r>
               <w:rPr>
-                <w:rFonts w:ascii="Google Sans" w:cs="Google Sans" w:eastAsia="Google Sans" w:hAnsi="Google Sans"/>
-                <w:b w:val="1"/>
-                <w:sz w:val="24"/>
-                <w:szCs w:val="24"/>
-                <w:rtl w:val="0"/>
-              </w:rPr>
-              <w:t xml:space="preserve">Task</w:t>
+                <w:rFonts w:ascii="Google Sans" w:eastAsia="Google Sans" w:hAnsi="Google Sans" w:cs="Google Sans"/>
+                <w:b/>
+                <w:sz w:val="24"/>
+                <w:szCs w:val="24"/>
+              </w:rPr>
+              <w:t>Action</w:t>
             </w:r>
           </w:p>
         </w:tc>
         <w:tc>
           <w:tcPr>
-            <w:shd w:fill="auto" w:val="clear"/>
+            <w:tcW w:w="7080" w:type="dxa"/>
+            <w:shd w:val="clear" w:color="auto" w:fill="auto"/>
             <w:tcMar>
-              <w:top w:w="100.0" w:type="dxa"/>
-              <w:left w:w="100.0" w:type="dxa"/>
-              <w:bottom w:w="100.0" w:type="dxa"/>
-              <w:right w:w="100.0" w:type="dxa"/>
+              <w:top w:w="100" w:type="dxa"/>
+              <w:left w:w="100" w:type="dxa"/>
+              <w:bottom w:w="100" w:type="dxa"/>
+              <w:right w:w="100" w:type="dxa"/>
             </w:tcMar>
-            <w:vAlign w:val="top"/>
           </w:tcPr>
           <w:p>
             <w:pPr>
               <w:widowControl w:val="0"/>
               <w:spacing w:line="240" w:lineRule="auto"/>
               <w:rPr>
-                <w:rFonts w:ascii="Google Sans" w:cs="Google Sans" w:eastAsia="Google Sans" w:hAnsi="Google Sans"/>
+                <w:rFonts w:ascii="Google Sans" w:eastAsia="Google Sans" w:hAnsi="Google Sans" w:cs="Google Sans"/>
                 <w:sz w:val="24"/>
                 <w:szCs w:val="24"/>
               </w:rPr>
             </w:pPr>
             <w:r>
               <w:rPr>
-                <w:rtl w:val="0"/>
-              </w:rPr>
+                <w:rFonts w:ascii="Google Sans" w:eastAsia="Google Sans" w:hAnsi="Google Sans" w:cs="Google Sans"/>
+                <w:sz w:val="24"/>
+                <w:szCs w:val="24"/>
+              </w:rPr>
+              <w:t>Describe the security solution you proposed, how you assisted with its implementation, and the steps taken to ensure success.</w:t>
             </w:r>
           </w:p>
           <w:p>
@@ -329,620 +699,146 @@
               <w:widowControl w:val="0"/>
               <w:spacing w:line="240" w:lineRule="auto"/>
               <w:rPr>
-                <w:rFonts w:ascii="Google Sans" w:cs="Google Sans" w:eastAsia="Google Sans" w:hAnsi="Google Sans"/>
-                <w:sz w:val="24"/>
-                <w:szCs w:val="24"/>
-              </w:rPr>
-            </w:pPr>
-            <w:r>
-              <w:rPr>
-                <w:rtl w:val="0"/>
-              </w:rPr>
-            </w:r>
+                <w:rFonts w:ascii="Google Sans" w:eastAsia="Google Sans" w:hAnsi="Google Sans" w:cs="Google Sans"/>
+                <w:sz w:val="24"/>
+                <w:szCs w:val="24"/>
+              </w:rPr>
+            </w:pPr>
           </w:p>
         </w:tc>
       </w:tr>
       <w:tr>
-        <w:trPr>
-          <w:cantSplit w:val="0"/>
-          <w:tblHeader w:val="0"/>
-        </w:trPr>
         <w:tc>
           <w:tcPr>
-            <w:shd w:fill="auto" w:val="clear"/>
+            <w:tcW w:w="1560" w:type="dxa"/>
+            <w:shd w:val="clear" w:color="auto" w:fill="auto"/>
             <w:tcMar>
-              <w:top w:w="100.0" w:type="dxa"/>
-              <w:left w:w="100.0" w:type="dxa"/>
-              <w:bottom w:w="100.0" w:type="dxa"/>
-              <w:right w:w="100.0" w:type="dxa"/>
+              <w:top w:w="100" w:type="dxa"/>
+              <w:left w:w="100" w:type="dxa"/>
+              <w:bottom w:w="100" w:type="dxa"/>
+              <w:right w:w="100" w:type="dxa"/>
             </w:tcMar>
-            <w:vAlign w:val="top"/>
           </w:tcPr>
           <w:p>
             <w:pPr>
               <w:widowControl w:val="0"/>
               <w:spacing w:line="240" w:lineRule="auto"/>
               <w:rPr>
-                <w:rFonts w:ascii="Google Sans" w:cs="Google Sans" w:eastAsia="Google Sans" w:hAnsi="Google Sans"/>
-                <w:b w:val="1"/>
+                <w:rFonts w:ascii="Google Sans" w:eastAsia="Google Sans" w:hAnsi="Google Sans" w:cs="Google Sans"/>
+                <w:b/>
                 <w:sz w:val="24"/>
                 <w:szCs w:val="24"/>
               </w:rPr>
             </w:pPr>
             <w:r>
               <w:rPr>
-                <w:rFonts w:ascii="Google Sans" w:cs="Google Sans" w:eastAsia="Google Sans" w:hAnsi="Google Sans"/>
-                <w:b w:val="1"/>
-                <w:sz w:val="24"/>
-                <w:szCs w:val="24"/>
-                <w:rtl w:val="0"/>
-              </w:rPr>
-              <w:t xml:space="preserve">Action</w:t>
-            </w:r>
-          </w:p>
-          <w:p>
-            <w:pPr>
-              <w:widowControl w:val="0"/>
-              <w:spacing w:line="240" w:lineRule="auto"/>
-              <w:rPr>
-                <w:rFonts w:ascii="Google Sans" w:cs="Google Sans" w:eastAsia="Google Sans" w:hAnsi="Google Sans"/>
-                <w:b w:val="1"/>
-                <w:sz w:val="24"/>
-                <w:szCs w:val="24"/>
-              </w:rPr>
-            </w:pPr>
-            <w:r>
-              <w:rPr>
-                <w:rtl w:val="0"/>
-              </w:rPr>
+                <w:rFonts w:ascii="Google Sans" w:eastAsia="Google Sans" w:hAnsi="Google Sans" w:cs="Google Sans"/>
+                <w:b/>
+                <w:sz w:val="24"/>
+                <w:szCs w:val="24"/>
+              </w:rPr>
+              <w:t>Result</w:t>
             </w:r>
           </w:p>
         </w:tc>
         <w:tc>
           <w:tcPr>
-            <w:shd w:fill="auto" w:val="clear"/>
+            <w:tcW w:w="7080" w:type="dxa"/>
+            <w:shd w:val="clear" w:color="auto" w:fill="auto"/>
             <w:tcMar>
-              <w:top w:w="100.0" w:type="dxa"/>
-              <w:left w:w="100.0" w:type="dxa"/>
-              <w:bottom w:w="100.0" w:type="dxa"/>
-              <w:right w:w="100.0" w:type="dxa"/>
+              <w:top w:w="100" w:type="dxa"/>
+              <w:left w:w="100" w:type="dxa"/>
+              <w:bottom w:w="100" w:type="dxa"/>
+              <w:right w:w="100" w:type="dxa"/>
             </w:tcMar>
-            <w:vAlign w:val="top"/>
           </w:tcPr>
           <w:p>
             <w:pPr>
               <w:widowControl w:val="0"/>
               <w:spacing w:line="240" w:lineRule="auto"/>
               <w:rPr>
-                <w:rFonts w:ascii="Google Sans" w:cs="Google Sans" w:eastAsia="Google Sans" w:hAnsi="Google Sans"/>
+                <w:rFonts w:ascii="Google Sans" w:eastAsia="Google Sans" w:hAnsi="Google Sans" w:cs="Google Sans"/>
                 <w:sz w:val="24"/>
                 <w:szCs w:val="24"/>
               </w:rPr>
             </w:pPr>
             <w:r>
               <w:rPr>
-                <w:rtl w:val="0"/>
-              </w:rPr>
+                <w:rFonts w:ascii="Google Sans" w:eastAsia="Google Sans" w:hAnsi="Google Sans" w:cs="Google Sans"/>
+                <w:sz w:val="24"/>
+                <w:szCs w:val="24"/>
+              </w:rPr>
+              <w:t>Discuss the results of the implemented security solution, including any improvements in security metrics or reduction in vulnerabilities.</w:t>
             </w:r>
           </w:p>
-        </w:tc>
-      </w:tr>
-      <w:tr>
-        <w:trPr>
-          <w:cantSplit w:val="0"/>
-          <w:tblHeader w:val="0"/>
-        </w:trPr>
-        <w:tc>
-          <w:tcPr>
-            <w:shd w:fill="auto" w:val="clear"/>
-            <w:tcMar>
-              <w:top w:w="100.0" w:type="dxa"/>
-              <w:left w:w="100.0" w:type="dxa"/>
-              <w:bottom w:w="100.0" w:type="dxa"/>
-              <w:right w:w="100.0" w:type="dxa"/>
-            </w:tcMar>
-            <w:vAlign w:val="top"/>
-          </w:tcPr>
-          <w:p>
-            <w:pPr>
-              <w:widowControl w:val="0"/>
-              <w:spacing w:line="240" w:lineRule="auto"/>
-              <w:rPr>
-                <w:rFonts w:ascii="Google Sans" w:cs="Google Sans" w:eastAsia="Google Sans" w:hAnsi="Google Sans"/>
-                <w:b w:val="1"/>
-                <w:sz w:val="24"/>
-                <w:szCs w:val="24"/>
-              </w:rPr>
-            </w:pPr>
-            <w:r>
-              <w:rPr>
-                <w:rFonts w:ascii="Google Sans" w:cs="Google Sans" w:eastAsia="Google Sans" w:hAnsi="Google Sans"/>
-                <w:b w:val="1"/>
-                <w:sz w:val="24"/>
-                <w:szCs w:val="24"/>
-                <w:rtl w:val="0"/>
-              </w:rPr>
-              <w:t xml:space="preserve">Result</w:t>
-            </w:r>
-          </w:p>
-          <w:p>
-            <w:pPr>
-              <w:widowControl w:val="0"/>
-              <w:spacing w:line="240" w:lineRule="auto"/>
-              <w:rPr>
-                <w:rFonts w:ascii="Google Sans" w:cs="Google Sans" w:eastAsia="Google Sans" w:hAnsi="Google Sans"/>
-                <w:b w:val="1"/>
-                <w:sz w:val="24"/>
-                <w:szCs w:val="24"/>
-              </w:rPr>
-            </w:pPr>
-            <w:r>
-              <w:rPr>
-                <w:rtl w:val="0"/>
-              </w:rPr>
-            </w:r>
-          </w:p>
-        </w:tc>
-        <w:tc>
-          <w:tcPr>
-            <w:shd w:fill="auto" w:val="clear"/>
-            <w:tcMar>
-              <w:top w:w="100.0" w:type="dxa"/>
-              <w:left w:w="100.0" w:type="dxa"/>
-              <w:bottom w:w="100.0" w:type="dxa"/>
-              <w:right w:w="100.0" w:type="dxa"/>
-            </w:tcMar>
-            <w:vAlign w:val="top"/>
-          </w:tcPr>
-          <w:p>
-            <w:pPr>
-              <w:widowControl w:val="0"/>
-              <w:spacing w:line="240" w:lineRule="auto"/>
-              <w:rPr>
-                <w:rFonts w:ascii="Google Sans" w:cs="Google Sans" w:eastAsia="Google Sans" w:hAnsi="Google Sans"/>
-                <w:sz w:val="24"/>
-                <w:szCs w:val="24"/>
-              </w:rPr>
-            </w:pPr>
-            <w:r>
-              <w:rPr>
-                <w:rtl w:val="0"/>
-              </w:rPr>
-            </w:r>
-          </w:p>
-        </w:tc>
-      </w:tr>
-      <w:tr>
-        <w:trPr>
-          <w:cantSplit w:val="0"/>
-          <w:tblHeader w:val="0"/>
-        </w:trPr>
-        <w:tc>
-          <w:tcPr>
-            <w:gridSpan w:val="2"/>
-            <w:shd w:fill="9fc5e8" w:val="clear"/>
-            <w:tcMar>
-              <w:top w:w="100.0" w:type="dxa"/>
-              <w:left w:w="100.0" w:type="dxa"/>
-              <w:bottom w:w="100.0" w:type="dxa"/>
-              <w:right w:w="100.0" w:type="dxa"/>
-            </w:tcMar>
-            <w:vAlign w:val="top"/>
-          </w:tcPr>
-          <w:p>
-            <w:pPr>
-              <w:widowControl w:val="0"/>
-              <w:spacing w:line="240" w:lineRule="auto"/>
-              <w:rPr>
-                <w:rFonts w:ascii="Google Sans" w:cs="Google Sans" w:eastAsia="Google Sans" w:hAnsi="Google Sans"/>
-                <w:b w:val="1"/>
-                <w:sz w:val="24"/>
-                <w:szCs w:val="24"/>
-              </w:rPr>
-            </w:pPr>
-            <w:r>
-              <w:rPr>
-                <w:rFonts w:ascii="Google Sans" w:cs="Google Sans" w:eastAsia="Google Sans" w:hAnsi="Google Sans"/>
-                <w:b w:val="1"/>
-                <w:sz w:val="24"/>
-                <w:szCs w:val="24"/>
-                <w:rtl w:val="0"/>
-              </w:rPr>
-              <w:t xml:space="preserve">Question 2: </w:t>
-            </w:r>
-          </w:p>
-        </w:tc>
-      </w:tr>
-      <w:tr>
-        <w:trPr>
-          <w:cantSplit w:val="0"/>
-          <w:tblHeader w:val="0"/>
-        </w:trPr>
-        <w:tc>
-          <w:tcPr>
-            <w:shd w:fill="auto" w:val="clear"/>
-            <w:tcMar>
-              <w:top w:w="100.0" w:type="dxa"/>
-              <w:left w:w="100.0" w:type="dxa"/>
-              <w:bottom w:w="100.0" w:type="dxa"/>
-              <w:right w:w="100.0" w:type="dxa"/>
-            </w:tcMar>
-            <w:vAlign w:val="top"/>
-          </w:tcPr>
-          <w:p>
-            <w:pPr>
-              <w:widowControl w:val="0"/>
-              <w:spacing w:line="240" w:lineRule="auto"/>
-              <w:rPr>
-                <w:rFonts w:ascii="Google Sans" w:cs="Google Sans" w:eastAsia="Google Sans" w:hAnsi="Google Sans"/>
-                <w:b w:val="1"/>
-                <w:sz w:val="24"/>
-                <w:szCs w:val="24"/>
-              </w:rPr>
-            </w:pPr>
-            <w:r>
-              <w:rPr>
-                <w:rFonts w:ascii="Google Sans" w:cs="Google Sans" w:eastAsia="Google Sans" w:hAnsi="Google Sans"/>
-                <w:b w:val="1"/>
-                <w:sz w:val="24"/>
-                <w:szCs w:val="24"/>
-                <w:rtl w:val="0"/>
-              </w:rPr>
-              <w:t xml:space="preserve">Situation</w:t>
-            </w:r>
-          </w:p>
-        </w:tc>
-        <w:tc>
-          <w:tcPr>
-            <w:shd w:fill="auto" w:val="clear"/>
-            <w:tcMar>
-              <w:top w:w="100.0" w:type="dxa"/>
-              <w:left w:w="100.0" w:type="dxa"/>
-              <w:bottom w:w="100.0" w:type="dxa"/>
-              <w:right w:w="100.0" w:type="dxa"/>
-            </w:tcMar>
-            <w:vAlign w:val="top"/>
-          </w:tcPr>
-          <w:p>
-            <w:pPr>
-              <w:widowControl w:val="0"/>
-              <w:spacing w:line="240" w:lineRule="auto"/>
-              <w:rPr>
-                <w:rFonts w:ascii="Google Sans" w:cs="Google Sans" w:eastAsia="Google Sans" w:hAnsi="Google Sans"/>
-                <w:sz w:val="24"/>
-                <w:szCs w:val="24"/>
-              </w:rPr>
-            </w:pPr>
-            <w:r>
-              <w:rPr>
-                <w:rtl w:val="0"/>
-              </w:rPr>
-            </w:r>
-          </w:p>
-          <w:p>
-            <w:pPr>
-              <w:widowControl w:val="0"/>
-              <w:spacing w:line="240" w:lineRule="auto"/>
-              <w:rPr>
-                <w:rFonts w:ascii="Google Sans" w:cs="Google Sans" w:eastAsia="Google Sans" w:hAnsi="Google Sans"/>
-                <w:sz w:val="24"/>
-                <w:szCs w:val="24"/>
-              </w:rPr>
-            </w:pPr>
-            <w:r>
-              <w:rPr>
-                <w:rtl w:val="0"/>
-              </w:rPr>
-            </w:r>
-          </w:p>
-        </w:tc>
-      </w:tr>
-      <w:tr>
-        <w:trPr>
-          <w:cantSplit w:val="0"/>
-          <w:trHeight w:val="915" w:hRule="atLeast"/>
-          <w:tblHeader w:val="0"/>
-        </w:trPr>
-        <w:tc>
-          <w:tcPr>
-            <w:shd w:fill="auto" w:val="clear"/>
-            <w:tcMar>
-              <w:top w:w="100.0" w:type="dxa"/>
-              <w:left w:w="100.0" w:type="dxa"/>
-              <w:bottom w:w="100.0" w:type="dxa"/>
-              <w:right w:w="100.0" w:type="dxa"/>
-            </w:tcMar>
-            <w:vAlign w:val="top"/>
-          </w:tcPr>
-          <w:p>
-            <w:pPr>
-              <w:widowControl w:val="0"/>
-              <w:spacing w:line="240" w:lineRule="auto"/>
-              <w:rPr>
-                <w:rFonts w:ascii="Google Sans" w:cs="Google Sans" w:eastAsia="Google Sans" w:hAnsi="Google Sans"/>
-                <w:b w:val="1"/>
-                <w:sz w:val="24"/>
-                <w:szCs w:val="24"/>
-              </w:rPr>
-            </w:pPr>
-            <w:r>
-              <w:rPr>
-                <w:rFonts w:ascii="Google Sans" w:cs="Google Sans" w:eastAsia="Google Sans" w:hAnsi="Google Sans"/>
-                <w:b w:val="1"/>
-                <w:sz w:val="24"/>
-                <w:szCs w:val="24"/>
-                <w:rtl w:val="0"/>
-              </w:rPr>
-              <w:t xml:space="preserve">Task</w:t>
-            </w:r>
-          </w:p>
-        </w:tc>
-        <w:tc>
-          <w:tcPr>
-            <w:shd w:fill="auto" w:val="clear"/>
-            <w:tcMar>
-              <w:top w:w="100.0" w:type="dxa"/>
-              <w:left w:w="100.0" w:type="dxa"/>
-              <w:bottom w:w="100.0" w:type="dxa"/>
-              <w:right w:w="100.0" w:type="dxa"/>
-            </w:tcMar>
-            <w:vAlign w:val="top"/>
-          </w:tcPr>
-          <w:p>
-            <w:pPr>
-              <w:widowControl w:val="0"/>
-              <w:spacing w:line="240" w:lineRule="auto"/>
-              <w:rPr>
-                <w:rFonts w:ascii="Google Sans" w:cs="Google Sans" w:eastAsia="Google Sans" w:hAnsi="Google Sans"/>
-                <w:sz w:val="24"/>
-                <w:szCs w:val="24"/>
-              </w:rPr>
-            </w:pPr>
-            <w:r>
-              <w:rPr>
-                <w:rtl w:val="0"/>
-              </w:rPr>
-            </w:r>
-          </w:p>
-        </w:tc>
-      </w:tr>
-      <w:tr>
-        <w:trPr>
-          <w:cantSplit w:val="0"/>
-          <w:tblHeader w:val="0"/>
-        </w:trPr>
-        <w:tc>
-          <w:tcPr>
-            <w:shd w:fill="auto" w:val="clear"/>
-            <w:tcMar>
-              <w:top w:w="100.0" w:type="dxa"/>
-              <w:left w:w="100.0" w:type="dxa"/>
-              <w:bottom w:w="100.0" w:type="dxa"/>
-              <w:right w:w="100.0" w:type="dxa"/>
-            </w:tcMar>
-            <w:vAlign w:val="top"/>
-          </w:tcPr>
-          <w:p>
-            <w:pPr>
-              <w:widowControl w:val="0"/>
-              <w:spacing w:line="240" w:lineRule="auto"/>
-              <w:rPr>
-                <w:rFonts w:ascii="Google Sans" w:cs="Google Sans" w:eastAsia="Google Sans" w:hAnsi="Google Sans"/>
-                <w:b w:val="1"/>
-                <w:sz w:val="24"/>
-                <w:szCs w:val="24"/>
-              </w:rPr>
-            </w:pPr>
-            <w:r>
-              <w:rPr>
-                <w:rFonts w:ascii="Google Sans" w:cs="Google Sans" w:eastAsia="Google Sans" w:hAnsi="Google Sans"/>
-                <w:b w:val="1"/>
-                <w:sz w:val="24"/>
-                <w:szCs w:val="24"/>
-                <w:rtl w:val="0"/>
-              </w:rPr>
-              <w:t xml:space="preserve">Action</w:t>
-            </w:r>
-          </w:p>
-        </w:tc>
-        <w:tc>
-          <w:tcPr>
-            <w:shd w:fill="auto" w:val="clear"/>
-            <w:tcMar>
-              <w:top w:w="100.0" w:type="dxa"/>
-              <w:left w:w="100.0" w:type="dxa"/>
-              <w:bottom w:w="100.0" w:type="dxa"/>
-              <w:right w:w="100.0" w:type="dxa"/>
-            </w:tcMar>
-            <w:vAlign w:val="top"/>
-          </w:tcPr>
-          <w:p>
-            <w:pPr>
-              <w:widowControl w:val="0"/>
-              <w:spacing w:line="240" w:lineRule="auto"/>
-              <w:rPr>
-                <w:rFonts w:ascii="Google Sans" w:cs="Google Sans" w:eastAsia="Google Sans" w:hAnsi="Google Sans"/>
-                <w:sz w:val="24"/>
-                <w:szCs w:val="24"/>
-              </w:rPr>
-            </w:pPr>
-            <w:r>
-              <w:rPr>
-                <w:rtl w:val="0"/>
-              </w:rPr>
-            </w:r>
-          </w:p>
-          <w:p>
-            <w:pPr>
-              <w:widowControl w:val="0"/>
-              <w:spacing w:line="240" w:lineRule="auto"/>
-              <w:rPr>
-                <w:rFonts w:ascii="Google Sans" w:cs="Google Sans" w:eastAsia="Google Sans" w:hAnsi="Google Sans"/>
-                <w:sz w:val="24"/>
-                <w:szCs w:val="24"/>
-              </w:rPr>
-            </w:pPr>
-            <w:r>
-              <w:rPr>
-                <w:rtl w:val="0"/>
-              </w:rPr>
-            </w:r>
-          </w:p>
-        </w:tc>
-      </w:tr>
-      <w:tr>
-        <w:trPr>
-          <w:cantSplit w:val="0"/>
-          <w:tblHeader w:val="0"/>
-        </w:trPr>
-        <w:tc>
-          <w:tcPr>
-            <w:shd w:fill="auto" w:val="clear"/>
-            <w:tcMar>
-              <w:top w:w="100.0" w:type="dxa"/>
-              <w:left w:w="100.0" w:type="dxa"/>
-              <w:bottom w:w="100.0" w:type="dxa"/>
-              <w:right w:w="100.0" w:type="dxa"/>
-            </w:tcMar>
-            <w:vAlign w:val="top"/>
-          </w:tcPr>
-          <w:p>
-            <w:pPr>
-              <w:widowControl w:val="0"/>
-              <w:spacing w:line="240" w:lineRule="auto"/>
-              <w:rPr>
-                <w:rFonts w:ascii="Google Sans" w:cs="Google Sans" w:eastAsia="Google Sans" w:hAnsi="Google Sans"/>
-                <w:b w:val="1"/>
-                <w:sz w:val="24"/>
-                <w:szCs w:val="24"/>
-              </w:rPr>
-            </w:pPr>
-            <w:r>
-              <w:rPr>
-                <w:rFonts w:ascii="Google Sans" w:cs="Google Sans" w:eastAsia="Google Sans" w:hAnsi="Google Sans"/>
-                <w:b w:val="1"/>
-                <w:sz w:val="24"/>
-                <w:szCs w:val="24"/>
-                <w:rtl w:val="0"/>
-              </w:rPr>
-              <w:t xml:space="preserve">Result</w:t>
-            </w:r>
-          </w:p>
-        </w:tc>
-        <w:tc>
-          <w:tcPr>
-            <w:shd w:fill="auto" w:val="clear"/>
-            <w:tcMar>
-              <w:top w:w="100.0" w:type="dxa"/>
-              <w:left w:w="100.0" w:type="dxa"/>
-              <w:bottom w:w="100.0" w:type="dxa"/>
-              <w:right w:w="100.0" w:type="dxa"/>
-            </w:tcMar>
-            <w:vAlign w:val="top"/>
-          </w:tcPr>
-          <w:p>
-            <w:pPr>
-              <w:widowControl w:val="0"/>
-              <w:spacing w:line="240" w:lineRule="auto"/>
-              <w:rPr>
-                <w:rFonts w:ascii="Google Sans" w:cs="Google Sans" w:eastAsia="Google Sans" w:hAnsi="Google Sans"/>
-                <w:sz w:val="24"/>
-                <w:szCs w:val="24"/>
-              </w:rPr>
-            </w:pPr>
-            <w:r>
-              <w:rPr>
-                <w:rtl w:val="0"/>
-              </w:rPr>
-            </w:r>
-          </w:p>
-          <w:p>
-            <w:pPr>
-              <w:widowControl w:val="0"/>
-              <w:spacing w:line="240" w:lineRule="auto"/>
-              <w:rPr>
-                <w:rFonts w:ascii="Google Sans" w:cs="Google Sans" w:eastAsia="Google Sans" w:hAnsi="Google Sans"/>
-                <w:sz w:val="24"/>
-                <w:szCs w:val="24"/>
-              </w:rPr>
-            </w:pPr>
-            <w:r>
-              <w:rPr>
-                <w:rtl w:val="0"/>
-              </w:rPr>
-            </w:r>
+          <w:p>
+            <w:pPr>
+              <w:widowControl w:val="0"/>
+              <w:spacing w:line="240" w:lineRule="auto"/>
+              <w:rPr>
+                <w:rFonts w:ascii="Google Sans" w:eastAsia="Google Sans" w:hAnsi="Google Sans" w:cs="Google Sans"/>
+                <w:sz w:val="24"/>
+                <w:szCs w:val="24"/>
+              </w:rPr>
+            </w:pPr>
           </w:p>
         </w:tc>
       </w:tr>
     </w:tbl>
     <w:p>
       <w:pPr>
-        <w:spacing w:after="200" w:lineRule="auto"/>
-        <w:rPr>
-          <w:rFonts w:ascii="Google Sans" w:cs="Google Sans" w:eastAsia="Google Sans" w:hAnsi="Google Sans"/>
+        <w:spacing w:after="200"/>
+        <w:rPr>
+          <w:rFonts w:ascii="Google Sans" w:eastAsia="Google Sans" w:hAnsi="Google Sans" w:cs="Google Sans"/>
+          <w:sz w:val="24"/>
+          <w:szCs w:val="24"/>
+        </w:rPr>
+      </w:pPr>
+    </w:p>
+    <w:p>
+      <w:pPr>
+        <w:spacing w:after="200"/>
+        <w:ind w:left="720"/>
+        <w:rPr>
+          <w:rFonts w:ascii="Google Sans" w:eastAsia="Google Sans" w:hAnsi="Google Sans" w:cs="Google Sans"/>
           <w:sz w:val="24"/>
           <w:szCs w:val="24"/>
         </w:rPr>
       </w:pPr>
       <w:r>
-        <w:rPr>
-          <w:rtl w:val="0"/>
-        </w:rPr>
+        <w:lastRenderedPageBreak/>
+        <w:br w:type="page"/>
       </w:r>
     </w:p>
     <w:p>
       <w:pPr>
-        <w:spacing w:after="200" w:lineRule="auto"/>
-        <w:ind w:left="720" w:firstLine="0"/>
-        <w:rPr>
-          <w:rFonts w:ascii="Google Sans" w:cs="Google Sans" w:eastAsia="Google Sans" w:hAnsi="Google Sans"/>
+        <w:jc w:val="center"/>
+        <w:rPr>
+          <w:rFonts w:ascii="Google Sans" w:eastAsia="Google Sans" w:hAnsi="Google Sans" w:cs="Google Sans"/>
+          <w:b/>
           <w:sz w:val="24"/>
           <w:szCs w:val="24"/>
         </w:rPr>
       </w:pPr>
       <w:r>
-        <w:br w:type="page"/>
-      </w:r>
-      <w:r>
-        <w:rPr>
-          <w:rtl w:val="0"/>
-        </w:rPr>
+        <w:rPr>
+          <w:rFonts w:ascii="Google Sans" w:eastAsia="Google Sans" w:hAnsi="Google Sans" w:cs="Google Sans"/>
+          <w:b/>
+          <w:sz w:val="24"/>
+          <w:szCs w:val="24"/>
+        </w:rPr>
+        <w:lastRenderedPageBreak/>
+        <w:t>Common Behavioral Interview Questions for Cybersecurity Analysts</w:t>
       </w:r>
     </w:p>
     <w:p>
       <w:pPr>
-        <w:jc w:val="center"/>
-        <w:rPr>
-          <w:rFonts w:ascii="Google Sans" w:cs="Google Sans" w:eastAsia="Google Sans" w:hAnsi="Google Sans"/>
-          <w:b w:val="1"/>
-          <w:sz w:val="24"/>
-          <w:szCs w:val="24"/>
-        </w:rPr>
-      </w:pPr>
-      <w:r>
-        <w:rPr>
-          <w:rFonts w:ascii="Google Sans" w:cs="Google Sans" w:eastAsia="Google Sans" w:hAnsi="Google Sans"/>
-          <w:b w:val="1"/>
-          <w:sz w:val="24"/>
-          <w:szCs w:val="24"/>
-          <w:rtl w:val="0"/>
-        </w:rPr>
-        <w:t xml:space="preserve">Common Behavioral Interview Questions for Cybersecurity Analysts</w:t>
-      </w:r>
-    </w:p>
-    <w:p>
-      <w:pPr>
-        <w:rPr>
-          <w:rFonts w:ascii="Google Sans" w:cs="Google Sans" w:eastAsia="Google Sans" w:hAnsi="Google Sans"/>
-          <w:sz w:val="24"/>
-          <w:szCs w:val="24"/>
-        </w:rPr>
-      </w:pPr>
-      <w:r>
-        <w:rPr>
-          <w:rtl w:val="0"/>
-        </w:rPr>
-      </w:r>
+        <w:rPr>
+          <w:rFonts w:ascii="Google Sans" w:eastAsia="Google Sans" w:hAnsi="Google Sans" w:cs="Google Sans"/>
+          <w:sz w:val="24"/>
+          <w:szCs w:val="24"/>
+        </w:rPr>
+      </w:pPr>
     </w:p>
     <w:p>
       <w:pPr>
@@ -950,11 +846,10 @@
           <w:ilvl w:val="0"/>
           <w:numId w:val="1"/>
         </w:numPr>
-        <w:shd w:fill="ffffff" w:val="clear"/>
-        <w:spacing w:after="0" w:afterAutospacing="0" w:line="360" w:lineRule="auto"/>
-        <w:ind w:left="720" w:hanging="360"/>
-        <w:rPr>
-          <w:rFonts w:ascii="Google Sans" w:cs="Google Sans" w:eastAsia="Google Sans" w:hAnsi="Google Sans"/>
+        <w:shd w:val="clear" w:color="auto" w:fill="FFFFFF"/>
+        <w:spacing w:line="360" w:lineRule="auto"/>
+        <w:rPr>
+          <w:rFonts w:ascii="Google Sans" w:eastAsia="Google Sans" w:hAnsi="Google Sans" w:cs="Google Sans"/>
           <w:color w:val="333333"/>
           <w:sz w:val="24"/>
           <w:szCs w:val="24"/>
@@ -962,13 +857,12 @@
       </w:pPr>
       <w:r>
         <w:rPr>
-          <w:rFonts w:ascii="Google Sans" w:cs="Google Sans" w:eastAsia="Google Sans" w:hAnsi="Google Sans"/>
+          <w:rFonts w:ascii="Google Sans" w:eastAsia="Google Sans" w:hAnsi="Google Sans" w:cs="Google Sans"/>
           <w:color w:val="333333"/>
           <w:sz w:val="24"/>
           <w:szCs w:val="24"/>
-          <w:rtl w:val="0"/>
-        </w:rPr>
-        <w:t xml:space="preserve">Describe an experience advising and working with internal business units on security related issues. How did you meet with teams, address questions, encourage compliance, and help ensure optimal productivity?</w:t>
+        </w:rPr>
+        <w:t>Describe an experience advising and working with internal business units on security related issues. How did you meet with teams, address questions, encourage compliance, and help ensure optimal productivity?</w:t>
       </w:r>
     </w:p>
     <w:p>
@@ -977,11 +871,10 @@
           <w:ilvl w:val="0"/>
           <w:numId w:val="1"/>
         </w:numPr>
-        <w:shd w:fill="ffffff" w:val="clear"/>
-        <w:spacing w:after="0" w:afterAutospacing="0" w:line="360" w:lineRule="auto"/>
-        <w:ind w:left="720" w:hanging="360"/>
-        <w:rPr>
-          <w:rFonts w:ascii="Google Sans" w:cs="Google Sans" w:eastAsia="Google Sans" w:hAnsi="Google Sans"/>
+        <w:shd w:val="clear" w:color="auto" w:fill="FFFFFF"/>
+        <w:spacing w:line="360" w:lineRule="auto"/>
+        <w:rPr>
+          <w:rFonts w:ascii="Google Sans" w:eastAsia="Google Sans" w:hAnsi="Google Sans" w:cs="Google Sans"/>
           <w:color w:val="333333"/>
           <w:sz w:val="24"/>
           <w:szCs w:val="24"/>
@@ -989,13 +882,12 @@
       </w:pPr>
       <w:r>
         <w:rPr>
-          <w:rFonts w:ascii="Google Sans" w:cs="Google Sans" w:eastAsia="Google Sans" w:hAnsi="Google Sans"/>
+          <w:rFonts w:ascii="Google Sans" w:eastAsia="Google Sans" w:hAnsi="Google Sans" w:cs="Google Sans"/>
           <w:color w:val="333333"/>
           <w:sz w:val="24"/>
           <w:szCs w:val="24"/>
-          <w:rtl w:val="0"/>
-        </w:rPr>
-        <w:t xml:space="preserve">Describe an experience in which you implemented a security solution. What was your solution, how did you help with implementation, and what were the results?</w:t>
+        </w:rPr>
+        <w:t>Describe an experience in which you implemented a security solution. What was your solution, how did you help with implementation, and what were the results?</w:t>
       </w:r>
     </w:p>
     <w:p>
@@ -1004,11 +896,10 @@
           <w:ilvl w:val="0"/>
           <w:numId w:val="1"/>
         </w:numPr>
-        <w:shd w:fill="ffffff" w:val="clear"/>
-        <w:spacing w:after="0" w:afterAutospacing="0" w:line="360" w:lineRule="auto"/>
-        <w:ind w:left="720" w:hanging="360"/>
-        <w:rPr>
-          <w:rFonts w:ascii="Google Sans" w:cs="Google Sans" w:eastAsia="Google Sans" w:hAnsi="Google Sans"/>
+        <w:shd w:val="clear" w:color="auto" w:fill="FFFFFF"/>
+        <w:spacing w:line="360" w:lineRule="auto"/>
+        <w:rPr>
+          <w:rFonts w:ascii="Google Sans" w:eastAsia="Google Sans" w:hAnsi="Google Sans" w:cs="Google Sans"/>
           <w:color w:val="333333"/>
           <w:sz w:val="24"/>
           <w:szCs w:val="24"/>
@@ -1016,13 +907,12 @@
       </w:pPr>
       <w:r>
         <w:rPr>
-          <w:rFonts w:ascii="Google Sans" w:cs="Google Sans" w:eastAsia="Google Sans" w:hAnsi="Google Sans"/>
+          <w:rFonts w:ascii="Google Sans" w:eastAsia="Google Sans" w:hAnsi="Google Sans" w:cs="Google Sans"/>
           <w:color w:val="333333"/>
           <w:sz w:val="24"/>
           <w:szCs w:val="24"/>
-          <w:rtl w:val="0"/>
-        </w:rPr>
-        <w:t xml:space="preserve">Describe an experience in which you used your cybersecurity skills effectively. How did you analyze variables and identify anomalies to improve security and productivity for your company?</w:t>
+        </w:rPr>
+        <w:t>Describe an experience in which you used your cybersecurity skills effectively. How did you analyze variables and identify anomalies to improve security and productivity for your company?</w:t>
       </w:r>
     </w:p>
     <w:p>
@@ -1031,11 +921,10 @@
           <w:ilvl w:val="0"/>
           <w:numId w:val="1"/>
         </w:numPr>
-        <w:shd w:fill="ffffff" w:val="clear"/>
-        <w:spacing w:after="0" w:afterAutospacing="0" w:line="360" w:lineRule="auto"/>
-        <w:ind w:left="720" w:hanging="360"/>
-        <w:rPr>
-          <w:rFonts w:ascii="Google Sans" w:cs="Google Sans" w:eastAsia="Google Sans" w:hAnsi="Google Sans"/>
+        <w:shd w:val="clear" w:color="auto" w:fill="FFFFFF"/>
+        <w:spacing w:line="360" w:lineRule="auto"/>
+        <w:rPr>
+          <w:rFonts w:ascii="Google Sans" w:eastAsia="Google Sans" w:hAnsi="Google Sans" w:cs="Google Sans"/>
           <w:color w:val="333333"/>
           <w:sz w:val="24"/>
           <w:szCs w:val="24"/>
@@ -1043,13 +932,12 @@
       </w:pPr>
       <w:r>
         <w:rPr>
-          <w:rFonts w:ascii="Google Sans" w:cs="Google Sans" w:eastAsia="Google Sans" w:hAnsi="Google Sans"/>
+          <w:rFonts w:ascii="Google Sans" w:eastAsia="Google Sans" w:hAnsi="Google Sans" w:cs="Google Sans"/>
           <w:color w:val="333333"/>
           <w:sz w:val="24"/>
           <w:szCs w:val="24"/>
-          <w:rtl w:val="0"/>
-        </w:rPr>
-        <w:t xml:space="preserve">Tell me about a time when an update in the field of information security, cybersecurity, or regulatory compliance took you by surprise. What was this update and how did you learn of it? What do you do today to stay up-to-date on relevant information?</w:t>
+        </w:rPr>
+        <w:t>Tell me about a time when an update in the field of information security, cybersecurity, or regulatory compliance took you by surprise. What was this update and how did you learn of it? What do you do today to stay up-to-date on relevant information?</w:t>
       </w:r>
     </w:p>
     <w:p>
@@ -1058,11 +946,10 @@
           <w:ilvl w:val="0"/>
           <w:numId w:val="1"/>
         </w:numPr>
-        <w:shd w:fill="ffffff" w:val="clear"/>
-        <w:spacing w:after="0" w:afterAutospacing="0" w:line="360" w:lineRule="auto"/>
-        <w:ind w:left="720" w:hanging="360"/>
-        <w:rPr>
-          <w:rFonts w:ascii="Google Sans" w:cs="Google Sans" w:eastAsia="Google Sans" w:hAnsi="Google Sans"/>
+        <w:shd w:val="clear" w:color="auto" w:fill="FFFFFF"/>
+        <w:spacing w:line="360" w:lineRule="auto"/>
+        <w:rPr>
+          <w:rFonts w:ascii="Google Sans" w:eastAsia="Google Sans" w:hAnsi="Google Sans" w:cs="Google Sans"/>
           <w:color w:val="333333"/>
           <w:sz w:val="24"/>
           <w:szCs w:val="24"/>
@@ -1070,13 +957,12 @@
       </w:pPr>
       <w:r>
         <w:rPr>
-          <w:rFonts w:ascii="Google Sans" w:cs="Google Sans" w:eastAsia="Google Sans" w:hAnsi="Google Sans"/>
+          <w:rFonts w:ascii="Google Sans" w:eastAsia="Google Sans" w:hAnsi="Google Sans" w:cs="Google Sans"/>
           <w:color w:val="333333"/>
           <w:sz w:val="24"/>
           <w:szCs w:val="24"/>
-          <w:rtl w:val="0"/>
-        </w:rPr>
-        <w:t xml:space="preserve">Describe an experience in which you used technical security tools as part of issue resolution. How did you assess the issues and reach the conclusion that these tools represented the optimal solution? What was the outcome?</w:t>
+        </w:rPr>
+        <w:t>Describe an experience in which you used technical security tools as part of issue resolution. How did you assess the issues and reach the conclusion that these tools represented the optimal solution? What was the outcome?</w:t>
       </w:r>
     </w:p>
     <w:p>
@@ -1085,11 +971,10 @@
           <w:ilvl w:val="0"/>
           <w:numId w:val="1"/>
         </w:numPr>
-        <w:shd w:fill="ffffff" w:val="clear"/>
-        <w:spacing w:after="0" w:afterAutospacing="0" w:line="360" w:lineRule="auto"/>
-        <w:ind w:left="720" w:hanging="360"/>
-        <w:rPr>
-          <w:rFonts w:ascii="Google Sans" w:cs="Google Sans" w:eastAsia="Google Sans" w:hAnsi="Google Sans"/>
+        <w:shd w:val="clear" w:color="auto" w:fill="FFFFFF"/>
+        <w:spacing w:line="360" w:lineRule="auto"/>
+        <w:rPr>
+          <w:rFonts w:ascii="Google Sans" w:eastAsia="Google Sans" w:hAnsi="Google Sans" w:cs="Google Sans"/>
           <w:color w:val="333333"/>
           <w:sz w:val="24"/>
           <w:szCs w:val="24"/>
@@ -1097,11 +982,10 @@
       </w:pPr>
       <w:r>
         <w:rPr>
-          <w:rFonts w:ascii="Google Sans" w:cs="Google Sans" w:eastAsia="Google Sans" w:hAnsi="Google Sans"/>
+          <w:rFonts w:ascii="Google Sans" w:eastAsia="Google Sans" w:hAnsi="Google Sans" w:cs="Google Sans"/>
           <w:color w:val="333333"/>
           <w:sz w:val="24"/>
           <w:szCs w:val="24"/>
-          <w:rtl w:val="0"/>
         </w:rPr>
         <w:t xml:space="preserve">Describe an experience in which you had to plan, develop, execute, and/or maintain documentation related to security processes and procedures. </w:t>
       </w:r>
@@ -1112,11 +996,10 @@
           <w:ilvl w:val="0"/>
           <w:numId w:val="1"/>
         </w:numPr>
-        <w:shd w:fill="ffffff" w:val="clear"/>
-        <w:spacing w:after="0" w:afterAutospacing="0" w:line="360" w:lineRule="auto"/>
-        <w:ind w:left="720" w:hanging="360"/>
-        <w:rPr>
-          <w:rFonts w:ascii="Google Sans" w:cs="Google Sans" w:eastAsia="Google Sans" w:hAnsi="Google Sans"/>
+        <w:shd w:val="clear" w:color="auto" w:fill="FFFFFF"/>
+        <w:spacing w:line="360" w:lineRule="auto"/>
+        <w:rPr>
+          <w:rFonts w:ascii="Google Sans" w:eastAsia="Google Sans" w:hAnsi="Google Sans" w:cs="Google Sans"/>
           <w:color w:val="333333"/>
           <w:sz w:val="24"/>
           <w:szCs w:val="24"/>
@@ -1124,11 +1007,10 @@
       </w:pPr>
       <w:r>
         <w:rPr>
-          <w:rFonts w:ascii="Google Sans" w:cs="Google Sans" w:eastAsia="Google Sans" w:hAnsi="Google Sans"/>
+          <w:rFonts w:ascii="Google Sans" w:eastAsia="Google Sans" w:hAnsi="Google Sans" w:cs="Google Sans"/>
           <w:color w:val="333333"/>
           <w:sz w:val="24"/>
           <w:szCs w:val="24"/>
-          <w:rtl w:val="0"/>
         </w:rPr>
         <w:t xml:space="preserve">Tell me about a time you had to work across various internal teams on security tasks. How did you plan and arrange appropriate times to meet and mutually acceptable timelines across these teams? What was the outcome? </w:t>
       </w:r>
@@ -1139,11 +1021,10 @@
           <w:ilvl w:val="0"/>
           <w:numId w:val="1"/>
         </w:numPr>
-        <w:shd w:fill="ffffff" w:val="clear"/>
-        <w:spacing w:after="0" w:afterAutospacing="0" w:line="360" w:lineRule="auto"/>
-        <w:ind w:left="720" w:hanging="360"/>
-        <w:rPr>
-          <w:rFonts w:ascii="Google Sans" w:cs="Google Sans" w:eastAsia="Google Sans" w:hAnsi="Google Sans"/>
+        <w:shd w:val="clear" w:color="auto" w:fill="FFFFFF"/>
+        <w:spacing w:line="360" w:lineRule="auto"/>
+        <w:rPr>
+          <w:rFonts w:ascii="Google Sans" w:eastAsia="Google Sans" w:hAnsi="Google Sans" w:cs="Google Sans"/>
           <w:color w:val="333333"/>
           <w:sz w:val="24"/>
           <w:szCs w:val="24"/>
@@ -1151,13 +1032,12 @@
       </w:pPr>
       <w:r>
         <w:rPr>
-          <w:rFonts w:ascii="Google Sans" w:cs="Google Sans" w:eastAsia="Google Sans" w:hAnsi="Google Sans"/>
+          <w:rFonts w:ascii="Google Sans" w:eastAsia="Google Sans" w:hAnsi="Google Sans" w:cs="Google Sans"/>
           <w:color w:val="333333"/>
           <w:sz w:val="24"/>
           <w:szCs w:val="24"/>
-          <w:rtl w:val="0"/>
-        </w:rPr>
-        <w:t xml:space="preserve">Describe an experience in which a security leak or other issue called for immediate response, analysis, and action. How did you organize and execute this while prioritizing and dealing with other duties disrupted by this event? What was the outcome?</w:t>
+        </w:rPr>
+        <w:t>Describe an experience in which a security leak or other issue called for immediate response, analysis, and action. How did you organize and execute this while prioritizing and dealing with other duties disrupted by this event? What was the outcome?</w:t>
       </w:r>
     </w:p>
     <w:p>
@@ -1166,11 +1046,10 @@
           <w:ilvl w:val="0"/>
           <w:numId w:val="1"/>
         </w:numPr>
-        <w:shd w:fill="ffffff" w:val="clear"/>
-        <w:spacing w:after="0" w:afterAutospacing="0" w:line="360" w:lineRule="auto"/>
-        <w:ind w:left="720" w:hanging="360"/>
-        <w:rPr>
-          <w:rFonts w:ascii="Google Sans" w:cs="Google Sans" w:eastAsia="Google Sans" w:hAnsi="Google Sans"/>
+        <w:shd w:val="clear" w:color="auto" w:fill="FFFFFF"/>
+        <w:spacing w:line="360" w:lineRule="auto"/>
+        <w:rPr>
+          <w:rFonts w:ascii="Google Sans" w:eastAsia="Google Sans" w:hAnsi="Google Sans" w:cs="Google Sans"/>
           <w:color w:val="333333"/>
           <w:sz w:val="24"/>
           <w:szCs w:val="24"/>
@@ -1178,13 +1057,22 @@
       </w:pPr>
       <w:r>
         <w:rPr>
-          <w:rFonts w:ascii="Google Sans" w:cs="Google Sans" w:eastAsia="Google Sans" w:hAnsi="Google Sans"/>
+          <w:rFonts w:ascii="Google Sans" w:eastAsia="Google Sans" w:hAnsi="Google Sans" w:cs="Google Sans"/>
           <w:color w:val="333333"/>
           <w:sz w:val="24"/>
           <w:szCs w:val="24"/>
-          <w:rtl w:val="0"/>
-        </w:rPr>
-        <w:t xml:space="preserve">Tell me about a time you had to speak to higher management in your role as a cybersecurity analyst about complex technical issues and solutions. How did you express highly technical information in a way that could be understood and responded to effectively?</w:t>
+        </w:rPr>
+        <w:t xml:space="preserve">Tell me about a time you had to speak to higher management in your role as a cybersecurity analyst about complex technical issues and solutions. How did </w:t>
+      </w:r>
+      <w:r>
+        <w:rPr>
+          <w:rFonts w:ascii="Google Sans" w:eastAsia="Google Sans" w:hAnsi="Google Sans" w:cs="Google Sans"/>
+          <w:color w:val="333333"/>
+          <w:sz w:val="24"/>
+          <w:szCs w:val="24"/>
+        </w:rPr>
+        <w:lastRenderedPageBreak/>
+        <w:t>you express highly technical information in a way that could be understood and responded to effectively?</w:t>
       </w:r>
     </w:p>
     <w:p>
@@ -1193,11 +1081,10 @@
           <w:ilvl w:val="0"/>
           <w:numId w:val="1"/>
         </w:numPr>
-        <w:shd w:fill="ffffff" w:val="clear"/>
+        <w:shd w:val="clear" w:color="auto" w:fill="FFFFFF"/>
         <w:spacing w:after="1220" w:line="360" w:lineRule="auto"/>
-        <w:ind w:left="720" w:hanging="360"/>
-        <w:rPr>
-          <w:rFonts w:ascii="Google Sans" w:cs="Google Sans" w:eastAsia="Google Sans" w:hAnsi="Google Sans"/>
+        <w:rPr>
+          <w:rFonts w:ascii="Google Sans" w:eastAsia="Google Sans" w:hAnsi="Google Sans" w:cs="Google Sans"/>
           <w:color w:val="333333"/>
           <w:sz w:val="24"/>
           <w:szCs w:val="24"/>
@@ -1205,81 +1092,137 @@
       </w:pPr>
       <w:r>
         <w:rPr>
-          <w:rFonts w:ascii="Google Sans" w:cs="Google Sans" w:eastAsia="Google Sans" w:hAnsi="Google Sans"/>
+          <w:rFonts w:ascii="Google Sans" w:eastAsia="Google Sans" w:hAnsi="Google Sans" w:cs="Google Sans"/>
           <w:color w:val="333333"/>
           <w:sz w:val="24"/>
           <w:szCs w:val="24"/>
-          <w:rtl w:val="0"/>
-        </w:rPr>
-        <w:t xml:space="preserve">Tell me about a time you experienced reluctance on the part of some members of higher management with regard to a security or regulatory issue. How did you go about gaining support for your opinions, whom did you speak with, and what was the outcome?</w:t>
+        </w:rPr>
+        <w:t>Tell me about a time you experienced reluctance on the part of some members of higher management with regard to a security or regulatory issue. How did you go about gaining support for your opinions, whom did you speak with, and what was the outcome?</w:t>
       </w:r>
     </w:p>
     <w:p>
       <w:pPr>
-        <w:spacing w:after="200" w:lineRule="auto"/>
-        <w:rPr>
-          <w:b w:val="1"/>
-          <w:color w:val="38761d"/>
+        <w:spacing w:after="200"/>
+        <w:rPr>
+          <w:b/>
+          <w:color w:val="38761D"/>
           <w:sz w:val="26"/>
           <w:szCs w:val="26"/>
         </w:rPr>
       </w:pPr>
-      <w:r>
-        <w:rPr>
-          <w:rtl w:val="0"/>
-        </w:rPr>
-      </w:r>
     </w:p>
-    <w:p>
-      <w:pPr>
-        <w:rPr/>
-      </w:pPr>
-      <w:r>
-        <w:rPr>
-          <w:rtl w:val="0"/>
-        </w:rPr>
-      </w:r>
-    </w:p>
+    <w:p/>
     <w:sectPr>
-      <w:footerReference r:id="rId6" w:type="default"/>
-      <w:pgSz w:h="15840" w:w="12240" w:orient="portrait"/>
-      <w:pgMar w:bottom="1440" w:top="1440" w:left="1440" w:right="1440" w:header="720" w:footer="720"/>
+      <w:footerReference w:type="default" r:id="rId7"/>
+      <w:pgSz w:w="12240" w:h="15840"/>
+      <w:pgMar w:top="1440" w:right="1440" w:bottom="1440" w:left="1440" w:header="720" w:footer="720" w:gutter="0"/>
       <w:pgNumType w:start="1"/>
+      <w:cols w:space="720"/>
     </w:sectPr>
   </w:body>
 </w:document>
 </file>
 
+<file path=word/endnotes.xml><?xml version="1.0" encoding="utf-8"?>
+<w:endnotes xmlns:wpc="http://schemas.microsoft.com/office/word/2010/wordprocessingCanvas" xmlns:cx="http://schemas.microsoft.com/office/drawing/2014/chartex" xmlns:cx1="http://schemas.microsoft.com/office/drawing/2015/9/8/chartex" xmlns:cx2="http://schemas.microsoft.com/office/drawing/2015/10/21/chartex" xmlns:cx3="http://schemas.microsoft.com/office/drawing/2016/5/9/chartex" xmlns:cx4="http://schemas.microsoft.com/office/drawing/2016/5/10/chartex" xmlns:cx5="http://schemas.microsoft.com/office/drawing/2016/5/11/chartex" xmlns:cx6="http://schemas.microsoft.com/office/drawing/2016/5/12/chartex" xmlns:cx7="http://schemas.microsoft.com/office/drawing/2016/5/13/chartex" xmlns:cx8="http://schemas.microsoft.com/office/drawing/2016/5/14/chartex" xmlns:mc="http://schemas.openxmlformats.org/markup-compatibility/2006" xmlns:aink="http://schemas.microsoft.com/office/drawing/2016/ink" xmlns:am3d="http://schemas.microsoft.com/office/drawing/2017/model3d" xmlns:o="urn:schemas-microsoft-com:office:office" xmlns:oel="http://schemas.microsoft.com/office/2019/extlst" xmlns:r="http://schemas.openxmlformats.org/officeDocument/2006/relationships" xmlns:m="http://schemas.openxmlformats.org/officeDocument/2006/math" xmlns:v="urn:schemas-microsoft-com:vml" xmlns:wp14="http://schemas.microsoft.com/office/word/2010/wordprocessingDrawing" xmlns:wp="http://schemas.openxmlformats.org/drawingml/2006/wordprocessingDrawing" xmlns:w10="urn:schemas-microsoft-com:office:word" xmlns:w="http://schemas.openxmlformats.org/wordprocessingml/2006/main" xmlns:w14="http://schemas.microsoft.com/office/word/2010/wordml" xmlns:w15="http://schemas.microsoft.com/office/word/2012/wordml" xmlns:w16cex="http://schemas.microsoft.com/office/word/2018/wordml/cex" xmlns:w16cid="http://schemas.microsoft.com/office/word/2016/wordml/cid" xmlns:w16="http://schemas.microsoft.com/office/word/2018/wordml" xmlns:w16sdtdh="http://schemas.microsoft.com/office/word/2020/wordml/sdtdatahash" xmlns:w16se="http://schemas.microsoft.com/office/word/2015/wordml/symex" xmlns:wpg="http://schemas.microsoft.com/office/word/2010/wordprocessingGroup" xmlns:wpi="http://schemas.microsoft.com/office/word/2010/wordprocessingInk" xmlns:wne="http://schemas.microsoft.com/office/word/2006/wordml" xmlns:wps="http://schemas.microsoft.com/office/word/2010/wordprocessingShape" mc:Ignorable="w14 w15 w16se w16cid w16 w16cex w16sdtdh wp14">
+  <w:endnote w:type="separator" w:id="-1">
+    <w:p>
+      <w:pPr>
+        <w:spacing w:line="240" w:lineRule="auto"/>
+      </w:pPr>
+      <w:r>
+        <w:separator/>
+      </w:r>
+    </w:p>
+  </w:endnote>
+  <w:endnote w:type="continuationSeparator" w:id="0">
+    <w:p>
+      <w:pPr>
+        <w:spacing w:line="240" w:lineRule="auto"/>
+      </w:pPr>
+      <w:r>
+        <w:continuationSeparator/>
+      </w:r>
+    </w:p>
+  </w:endnote>
+</w:endnotes>
+</file>
+
 <file path=word/footer1.xml><?xml version="1.0" encoding="utf-8"?>
-<w:ftr xmlns:mc="http://schemas.openxmlformats.org/markup-compatibility/2006" xmlns:o="urn:schemas-microsoft-com:office:office" xmlns:r="http://schemas.openxmlformats.org/officeDocument/2006/relationships" xmlns:m="http://schemas.openxmlformats.org/officeDocument/2006/math" xmlns:v="urn:schemas-microsoft-com:vml" xmlns:wp="http://schemas.openxmlformats.org/drawingml/2006/wordprocessingDrawing" xmlns:w10="urn:schemas-microsoft-com:office:word" xmlns:w="http://schemas.openxmlformats.org/wordprocessingml/2006/main" xmlns:wne="http://schemas.microsoft.com/office/word/2006/wordml" xmlns:sl="http://schemas.openxmlformats.org/schemaLibrary/2006/main" xmlns:a="http://schemas.openxmlformats.org/drawingml/2006/main" xmlns:pic="http://schemas.openxmlformats.org/drawingml/2006/picture" xmlns:c="http://schemas.openxmlformats.org/drawingml/2006/chart" xmlns:lc="http://schemas.openxmlformats.org/drawingml/2006/lockedCanvas" xmlns:dgm="http://schemas.openxmlformats.org/drawingml/2006/diagram" xmlns:wps="http://schemas.microsoft.com/office/word/2010/wordprocessingShape" xmlns:wpg="http://schemas.microsoft.com/office/word/2010/wordprocessingGroup" xmlns:w14="http://schemas.microsoft.com/office/word/2010/wordml" xmlns:w15="http://schemas.microsoft.com/office/word/2012/wordml">
+<w:ftr xmlns:wpc="http://schemas.microsoft.com/office/word/2010/wordprocessingCanvas" xmlns:cx="http://schemas.microsoft.com/office/drawing/2014/chartex" xmlns:cx1="http://schemas.microsoft.com/office/drawing/2015/9/8/chartex" xmlns:cx2="http://schemas.microsoft.com/office/drawing/2015/10/21/chartex" xmlns:cx3="http://schemas.microsoft.com/office/drawing/2016/5/9/chartex" xmlns:cx4="http://schemas.microsoft.com/office/drawing/2016/5/10/chartex" xmlns:cx5="http://schemas.microsoft.com/office/drawing/2016/5/11/chartex" xmlns:cx6="http://schemas.microsoft.com/office/drawing/2016/5/12/chartex" xmlns:cx7="http://schemas.microsoft.com/office/drawing/2016/5/13/chartex" xmlns:cx8="http://schemas.microsoft.com/office/drawing/2016/5/14/chartex" xmlns:mc="http://schemas.openxmlformats.org/markup-compatibility/2006" xmlns:aink="http://schemas.microsoft.com/office/drawing/2016/ink" xmlns:am3d="http://schemas.microsoft.com/office/drawing/2017/model3d" xmlns:o="urn:schemas-microsoft-com:office:office" xmlns:oel="http://schemas.microsoft.com/office/2019/extlst" xmlns:r="http://schemas.openxmlformats.org/officeDocument/2006/relationships" xmlns:m="http://schemas.openxmlformats.org/officeDocument/2006/math" xmlns:v="urn:schemas-microsoft-com:vml" xmlns:wp14="http://schemas.microsoft.com/office/word/2010/wordprocessingDrawing" xmlns:wp="http://schemas.openxmlformats.org/drawingml/2006/wordprocessingDrawing" xmlns:w10="urn:schemas-microsoft-com:office:word" xmlns:w="http://schemas.openxmlformats.org/wordprocessingml/2006/main" xmlns:w14="http://schemas.microsoft.com/office/word/2010/wordml" xmlns:w15="http://schemas.microsoft.com/office/word/2012/wordml" xmlns:w16cex="http://schemas.microsoft.com/office/word/2018/wordml/cex" xmlns:w16cid="http://schemas.microsoft.com/office/word/2016/wordml/cid" xmlns:w16="http://schemas.microsoft.com/office/word/2018/wordml" xmlns:w16sdtdh="http://schemas.microsoft.com/office/word/2020/wordml/sdtdatahash" xmlns:w16se="http://schemas.microsoft.com/office/word/2015/wordml/symex" xmlns:wpg="http://schemas.microsoft.com/office/word/2010/wordprocessingGroup" xmlns:wpi="http://schemas.microsoft.com/office/word/2010/wordprocessingInk" xmlns:wne="http://schemas.microsoft.com/office/word/2006/wordml" xmlns:wps="http://schemas.microsoft.com/office/word/2010/wordprocessingShape" mc:Ignorable="w14 w15 w16se w16cid w16 w16cex w16sdtdh wp14">
   <w:p>
     <w:pPr>
       <w:jc w:val="right"/>
       <w:rPr>
-        <w:rFonts w:ascii="Google Sans" w:cs="Google Sans" w:eastAsia="Google Sans" w:hAnsi="Google Sans"/>
+        <w:rFonts w:ascii="Google Sans" w:eastAsia="Google Sans" w:hAnsi="Google Sans" w:cs="Google Sans"/>
       </w:rPr>
     </w:pPr>
     <w:r>
       <w:rPr>
-        <w:rFonts w:ascii="Google Sans" w:cs="Google Sans" w:eastAsia="Google Sans" w:hAnsi="Google Sans"/>
+        <w:rFonts w:ascii="Google Sans" w:eastAsia="Google Sans" w:hAnsi="Google Sans" w:cs="Google Sans"/>
       </w:rPr>
       <w:fldChar w:fldCharType="begin"/>
-      <w:instrText xml:space="preserve">PAGE</w:instrText>
-      <w:fldChar w:fldCharType="separate"/>
-      <w:fldChar w:fldCharType="end"/>
     </w:r>
     <w:r>
       <w:rPr>
-        <w:rtl w:val="0"/>
+        <w:rFonts w:ascii="Google Sans" w:eastAsia="Google Sans" w:hAnsi="Google Sans" w:cs="Google Sans"/>
       </w:rPr>
+      <w:instrText>PAGE</w:instrText>
+    </w:r>
+    <w:r>
+      <w:rPr>
+        <w:rFonts w:ascii="Google Sans" w:eastAsia="Google Sans" w:hAnsi="Google Sans" w:cs="Google Sans"/>
+      </w:rPr>
+      <w:fldChar w:fldCharType="separate"/>
+    </w:r>
+    <w:r>
+      <w:rPr>
+        <w:rFonts w:ascii="Google Sans" w:eastAsia="Google Sans" w:hAnsi="Google Sans" w:cs="Google Sans"/>
+        <w:noProof/>
+      </w:rPr>
+      <w:t>1</w:t>
+    </w:r>
+    <w:r>
+      <w:rPr>
+        <w:rFonts w:ascii="Google Sans" w:eastAsia="Google Sans" w:hAnsi="Google Sans" w:cs="Google Sans"/>
+      </w:rPr>
+      <w:fldChar w:fldCharType="end"/>
     </w:r>
   </w:p>
 </w:ftr>
 </file>
 
+<file path=word/footnotes.xml><?xml version="1.0" encoding="utf-8"?>
+<w:footnotes xmlns:wpc="http://schemas.microsoft.com/office/word/2010/wordprocessingCanvas" xmlns:cx="http://schemas.microsoft.com/office/drawing/2014/chartex" xmlns:cx1="http://schemas.microsoft.com/office/drawing/2015/9/8/chartex" xmlns:cx2="http://schemas.microsoft.com/office/drawing/2015/10/21/chartex" xmlns:cx3="http://schemas.microsoft.com/office/drawing/2016/5/9/chartex" xmlns:cx4="http://schemas.microsoft.com/office/drawing/2016/5/10/chartex" xmlns:cx5="http://schemas.microsoft.com/office/drawing/2016/5/11/chartex" xmlns:cx6="http://schemas.microsoft.com/office/drawing/2016/5/12/chartex" xmlns:cx7="http://schemas.microsoft.com/office/drawing/2016/5/13/chartex" xmlns:cx8="http://schemas.microsoft.com/office/drawing/2016/5/14/chartex" xmlns:mc="http://schemas.openxmlformats.org/markup-compatibility/2006" xmlns:aink="http://schemas.microsoft.com/office/drawing/2016/ink" xmlns:am3d="http://schemas.microsoft.com/office/drawing/2017/model3d" xmlns:o="urn:schemas-microsoft-com:office:office" xmlns:oel="http://schemas.microsoft.com/office/2019/extlst" xmlns:r="http://schemas.openxmlformats.org/officeDocument/2006/relationships" xmlns:m="http://schemas.openxmlformats.org/officeDocument/2006/math" xmlns:v="urn:schemas-microsoft-com:vml" xmlns:wp14="http://schemas.microsoft.com/office/word/2010/wordprocessingDrawing" xmlns:wp="http://schemas.openxmlformats.org/drawingml/2006/wordprocessingDrawing" xmlns:w10="urn:schemas-microsoft-com:office:word" xmlns:w="http://schemas.openxmlformats.org/wordprocessingml/2006/main" xmlns:w14="http://schemas.microsoft.com/office/word/2010/wordml" xmlns:w15="http://schemas.microsoft.com/office/word/2012/wordml" xmlns:w16cex="http://schemas.microsoft.com/office/word/2018/wordml/cex" xmlns:w16cid="http://schemas.microsoft.com/office/word/2016/wordml/cid" xmlns:w16="http://schemas.microsoft.com/office/word/2018/wordml" xmlns:w16sdtdh="http://schemas.microsoft.com/office/word/2020/wordml/sdtdatahash" xmlns:w16se="http://schemas.microsoft.com/office/word/2015/wordml/symex" xmlns:wpg="http://schemas.microsoft.com/office/word/2010/wordprocessingGroup" xmlns:wpi="http://schemas.microsoft.com/office/word/2010/wordprocessingInk" xmlns:wne="http://schemas.microsoft.com/office/word/2006/wordml" xmlns:wps="http://schemas.microsoft.com/office/word/2010/wordprocessingShape" mc:Ignorable="w14 w15 w16se w16cid w16 w16cex w16sdtdh wp14">
+  <w:footnote w:type="separator" w:id="-1">
+    <w:p>
+      <w:pPr>
+        <w:spacing w:line="240" w:lineRule="auto"/>
+      </w:pPr>
+      <w:r>
+        <w:separator/>
+      </w:r>
+    </w:p>
+  </w:footnote>
+  <w:footnote w:type="continuationSeparator" w:id="0">
+    <w:p>
+      <w:pPr>
+        <w:spacing w:line="240" w:lineRule="auto"/>
+      </w:pPr>
+      <w:r>
+        <w:continuationSeparator/>
+      </w:r>
+    </w:p>
+  </w:footnote>
+</w:footnotes>
+</file>
+
 <file path=word/numbering.xml><?xml version="1.0" encoding="utf-8"?>
-<w:numbering xmlns:mc="http://schemas.openxmlformats.org/markup-compatibility/2006" xmlns:o="urn:schemas-microsoft-com:office:office" xmlns:r="http://schemas.openxmlformats.org/officeDocument/2006/relationships" xmlns:m="http://schemas.openxmlformats.org/officeDocument/2006/math" xmlns:v="urn:schemas-microsoft-com:vml" xmlns:wp="http://schemas.openxmlformats.org/drawingml/2006/wordprocessingDrawing" xmlns:w10="urn:schemas-microsoft-com:office:word" xmlns:w="http://schemas.openxmlformats.org/wordprocessingml/2006/main" xmlns:wne="http://schemas.microsoft.com/office/word/2006/wordml" xmlns:sl="http://schemas.openxmlformats.org/schemaLibrary/2006/main" xmlns:a="http://schemas.openxmlformats.org/drawingml/2006/main" xmlns:pic="http://schemas.openxmlformats.org/drawingml/2006/picture" xmlns:c="http://schemas.openxmlformats.org/drawingml/2006/chart" xmlns:lc="http://schemas.openxmlformats.org/drawingml/2006/lockedCanvas" xmlns:dgm="http://schemas.openxmlformats.org/drawingml/2006/diagram" xmlns:wps="http://schemas.microsoft.com/office/word/2010/wordprocessingShape" xmlns:wpg="http://schemas.microsoft.com/office/word/2010/wordprocessingGroup" xmlns:w14="http://schemas.microsoft.com/office/word/2010/wordml" xmlns:w15="http://schemas.microsoft.com/office/word/2012/wordml">
-  <w:abstractNum w:abstractNumId="1">
+<w:numbering xmlns:wpc="http://schemas.microsoft.com/office/word/2010/wordprocessingCanvas" xmlns:cx="http://schemas.microsoft.com/office/drawing/2014/chartex" xmlns:cx1="http://schemas.microsoft.com/office/drawing/2015/9/8/chartex" xmlns:cx2="http://schemas.microsoft.com/office/drawing/2015/10/21/chartex" xmlns:cx3="http://schemas.microsoft.com/office/drawing/2016/5/9/chartex" xmlns:cx4="http://schemas.microsoft.com/office/drawing/2016/5/10/chartex" xmlns:cx5="http://schemas.microsoft.com/office/drawing/2016/5/11/chartex" xmlns:cx6="http://schemas.microsoft.com/office/drawing/2016/5/12/chartex" xmlns:cx7="http://schemas.microsoft.com/office/drawing/2016/5/13/chartex" xmlns:cx8="http://schemas.microsoft.com/office/drawing/2016/5/14/chartex" xmlns:mc="http://schemas.openxmlformats.org/markup-compatibility/2006" xmlns:aink="http://schemas.microsoft.com/office/drawing/2016/ink" xmlns:am3d="http://schemas.microsoft.com/office/drawing/2017/model3d" xmlns:o="urn:schemas-microsoft-com:office:office" xmlns:oel="http://schemas.microsoft.com/office/2019/extlst" xmlns:r="http://schemas.openxmlformats.org/officeDocument/2006/relationships" xmlns:m="http://schemas.openxmlformats.org/officeDocument/2006/math" xmlns:v="urn:schemas-microsoft-com:vml" xmlns:wp14="http://schemas.microsoft.com/office/word/2010/wordprocessingDrawing" xmlns:wp="http://schemas.openxmlformats.org/drawingml/2006/wordprocessingDrawing" xmlns:w10="urn:schemas-microsoft-com:office:word" xmlns:w="http://schemas.openxmlformats.org/wordprocessingml/2006/main" xmlns:w14="http://schemas.microsoft.com/office/word/2010/wordml" xmlns:w15="http://schemas.microsoft.com/office/word/2012/wordml" xmlns:w16cex="http://schemas.microsoft.com/office/word/2018/wordml/cex" xmlns:w16cid="http://schemas.microsoft.com/office/word/2016/wordml/cid" xmlns:w16="http://schemas.microsoft.com/office/word/2018/wordml" xmlns:w16sdtdh="http://schemas.microsoft.com/office/word/2020/wordml/sdtdatahash" xmlns:w16se="http://schemas.microsoft.com/office/word/2015/wordml/symex" xmlns:wpg="http://schemas.microsoft.com/office/word/2010/wordprocessingGroup" xmlns:wpi="http://schemas.microsoft.com/office/word/2010/wordprocessingInk" xmlns:wne="http://schemas.microsoft.com/office/word/2006/wordml" xmlns:wps="http://schemas.microsoft.com/office/word/2010/wordprocessingShape" mc:Ignorable="w14 w15 w16se w16cid w16 w16cex w16sdtdh wp14">
+  <w:abstractNum w:abstractNumId="0" w15:restartNumberingAfterBreak="0">
+    <w:nsid w:val="09425CA7"/>
+    <w:multiLevelType w:val="multilevel"/>
+    <w:tmpl w:val="9AC2B356"/>
     <w:lvl w:ilvl="0">
       <w:start w:val="1"/>
       <w:numFmt w:val="decimal"/>
@@ -1389,21 +1332,21 @@
       </w:rPr>
     </w:lvl>
   </w:abstractNum>
-  <w:num w:numId="1">
-    <w:abstractNumId w:val="1"/>
+  <w:num w:numId="1" w16cid:durableId="2110348759">
+    <w:abstractNumId w:val="0"/>
   </w:num>
 </w:numbering>
 </file>
 
 <file path=word/styles.xml><?xml version="1.0" encoding="utf-8"?>
-<w:styles xmlns:mc="http://schemas.openxmlformats.org/markup-compatibility/2006" xmlns:o="urn:schemas-microsoft-com:office:office" xmlns:r="http://schemas.openxmlformats.org/officeDocument/2006/relationships" xmlns:m="http://schemas.openxmlformats.org/officeDocument/2006/math" xmlns:v="urn:schemas-microsoft-com:vml" xmlns:wp="http://schemas.openxmlformats.org/drawingml/2006/wordprocessingDrawing" xmlns:w10="urn:schemas-microsoft-com:office:word" xmlns:w="http://schemas.openxmlformats.org/wordprocessingml/2006/main" xmlns:wne="http://schemas.microsoft.com/office/word/2006/wordml" xmlns:sl="http://schemas.openxmlformats.org/schemaLibrary/2006/main" xmlns:a="http://schemas.openxmlformats.org/drawingml/2006/main" xmlns:pic="http://schemas.openxmlformats.org/drawingml/2006/picture" xmlns:c="http://schemas.openxmlformats.org/drawingml/2006/chart" xmlns:lc="http://schemas.openxmlformats.org/drawingml/2006/lockedCanvas" xmlns:dgm="http://schemas.openxmlformats.org/drawingml/2006/diagram" xmlns:wps="http://schemas.microsoft.com/office/word/2010/wordprocessingShape" xmlns:wpg="http://schemas.microsoft.com/office/word/2010/wordprocessingGroup" xmlns:w14="http://schemas.microsoft.com/office/word/2010/wordml" xmlns:w15="http://schemas.microsoft.com/office/word/2012/wordml">
+<w:styles xmlns:mc="http://schemas.openxmlformats.org/markup-compatibility/2006" xmlns:r="http://schemas.openxmlformats.org/officeDocument/2006/relationships" xmlns:w="http://schemas.openxmlformats.org/wordprocessingml/2006/main" xmlns:w14="http://schemas.microsoft.com/office/word/2010/wordml" xmlns:w15="http://schemas.microsoft.com/office/word/2012/wordml" xmlns:w16cex="http://schemas.microsoft.com/office/word/2018/wordml/cex" xmlns:w16cid="http://schemas.microsoft.com/office/word/2016/wordml/cid" xmlns:w16="http://schemas.microsoft.com/office/word/2018/wordml" xmlns:w16sdtdh="http://schemas.microsoft.com/office/word/2020/wordml/sdtdatahash" xmlns:w16se="http://schemas.microsoft.com/office/word/2015/wordml/symex" mc:Ignorable="w14 w15 w16se w16cid w16 w16cex w16sdtdh">
   <w:docDefaults>
     <w:rPrDefault>
       <w:rPr>
-        <w:rFonts w:ascii="Arial" w:cs="Arial" w:eastAsia="Arial" w:hAnsi="Arial"/>
+        <w:rFonts w:ascii="Arial" w:eastAsia="Arial" w:hAnsi="Arial" w:cs="Arial"/>
         <w:sz w:val="22"/>
         <w:szCs w:val="22"/>
-        <w:lang w:val="en"/>
+        <w:lang w:val="en" w:eastAsia="en-US" w:bidi="ar-SA"/>
       </w:rPr>
     </w:rPrDefault>
     <w:pPrDefault>
@@ -1412,21 +1355,399 @@
       </w:pPr>
     </w:pPrDefault>
   </w:docDefaults>
-  <w:style w:type="paragraph" w:styleId="Normal" w:default="1">
-    <w:name w:val="normal"/>
-  </w:style>
-  <w:style w:type="table" w:styleId="TableNormal" w:default="1">
-    <w:name w:val="Table Normal"/>
+  <w:latentStyles w:defLockedState="0" w:defUIPriority="99" w:defSemiHidden="0" w:defUnhideWhenUsed="0" w:defQFormat="0" w:count="376">
+    <w:lsdException w:name="Normal" w:uiPriority="0" w:qFormat="1"/>
+    <w:lsdException w:name="heading 1" w:uiPriority="9" w:qFormat="1"/>
+    <w:lsdException w:name="heading 2" w:semiHidden="1" w:uiPriority="9" w:unhideWhenUsed="1" w:qFormat="1"/>
+    <w:lsdException w:name="heading 3" w:semiHidden="1" w:uiPriority="9" w:unhideWhenUsed="1" w:qFormat="1"/>
+    <w:lsdException w:name="heading 4" w:semiHidden="1" w:uiPriority="9" w:unhideWhenUsed="1" w:qFormat="1"/>
+    <w:lsdException w:name="heading 5" w:semiHidden="1" w:uiPriority="9" w:unhideWhenUsed="1" w:qFormat="1"/>
+    <w:lsdException w:name="heading 6" w:semiHidden="1" w:uiPriority="9" w:unhideWhenUsed="1" w:qFormat="1"/>
+    <w:lsdException w:name="heading 7" w:semiHidden="1" w:uiPriority="9" w:unhideWhenUsed="1" w:qFormat="1"/>
+    <w:lsdException w:name="heading 8" w:semiHidden="1" w:uiPriority="9" w:unhideWhenUsed="1" w:qFormat="1"/>
+    <w:lsdException w:name="heading 9" w:semiHidden="1" w:uiPriority="9" w:unhideWhenUsed="1" w:qFormat="1"/>
+    <w:lsdException w:name="index 1" w:semiHidden="1" w:unhideWhenUsed="1"/>
+    <w:lsdException w:name="index 2" w:semiHidden="1" w:unhideWhenUsed="1"/>
+    <w:lsdException w:name="index 3" w:semiHidden="1" w:unhideWhenUsed="1"/>
+    <w:lsdException w:name="index 4" w:semiHidden="1" w:unhideWhenUsed="1"/>
+    <w:lsdException w:name="index 5" w:semiHidden="1" w:unhideWhenUsed="1"/>
+    <w:lsdException w:name="index 6" w:semiHidden="1" w:unhideWhenUsed="1"/>
+    <w:lsdException w:name="index 7" w:semiHidden="1" w:unhideWhenUsed="1"/>
+    <w:lsdException w:name="index 8" w:semiHidden="1" w:unhideWhenUsed="1"/>
+    <w:lsdException w:name="index 9" w:semiHidden="1" w:unhideWhenUsed="1"/>
+    <w:lsdException w:name="toc 1" w:semiHidden="1" w:uiPriority="39" w:unhideWhenUsed="1"/>
+    <w:lsdException w:name="toc 2" w:semiHidden="1" w:uiPriority="39" w:unhideWhenUsed="1"/>
+    <w:lsdException w:name="toc 3" w:semiHidden="1" w:uiPriority="39" w:unhideWhenUsed="1"/>
+    <w:lsdException w:name="toc 4" w:semiHidden="1" w:uiPriority="39" w:unhideWhenUsed="1"/>
+    <w:lsdException w:name="toc 5" w:semiHidden="1" w:uiPriority="39" w:unhideWhenUsed="1"/>
+    <w:lsdException w:name="toc 6" w:semiHidden="1" w:uiPriority="39" w:unhideWhenUsed="1"/>
+    <w:lsdException w:name="toc 7" w:semiHidden="1" w:uiPriority="39" w:unhideWhenUsed="1"/>
+    <w:lsdException w:name="toc 8" w:semiHidden="1" w:uiPriority="39" w:unhideWhenUsed="1"/>
+    <w:lsdException w:name="toc 9" w:semiHidden="1" w:uiPriority="39" w:unhideWhenUsed="1"/>
+    <w:lsdException w:name="Normal Indent" w:semiHidden="1" w:unhideWhenUsed="1"/>
+    <w:lsdException w:name="footnote text" w:semiHidden="1" w:unhideWhenUsed="1"/>
+    <w:lsdException w:name="annotation text" w:semiHidden="1" w:unhideWhenUsed="1"/>
+    <w:lsdException w:name="header" w:semiHidden="1" w:unhideWhenUsed="1"/>
+    <w:lsdException w:name="footer" w:semiHidden="1" w:unhideWhenUsed="1"/>
+    <w:lsdException w:name="index heading" w:semiHidden="1" w:unhideWhenUsed="1"/>
+    <w:lsdException w:name="caption" w:semiHidden="1" w:uiPriority="35" w:unhideWhenUsed="1" w:qFormat="1"/>
+    <w:lsdException w:name="table of figures" w:semiHidden="1" w:unhideWhenUsed="1"/>
+    <w:lsdException w:name="envelope address" w:semiHidden="1" w:unhideWhenUsed="1"/>
+    <w:lsdException w:name="envelope return" w:semiHidden="1" w:unhideWhenUsed="1"/>
+    <w:lsdException w:name="footnote reference" w:semiHidden="1" w:unhideWhenUsed="1"/>
+    <w:lsdException w:name="annotation reference" w:semiHidden="1" w:unhideWhenUsed="1"/>
+    <w:lsdException w:name="line number" w:semiHidden="1" w:unhideWhenUsed="1"/>
+    <w:lsdException w:name="page number" w:semiHidden="1" w:unhideWhenUsed="1"/>
+    <w:lsdException w:name="endnote reference" w:semiHidden="1" w:unhideWhenUsed="1"/>
+    <w:lsdException w:name="endnote text" w:semiHidden="1" w:unhideWhenUsed="1"/>
+    <w:lsdException w:name="table of authorities" w:semiHidden="1" w:unhideWhenUsed="1"/>
+    <w:lsdException w:name="macro" w:semiHidden="1" w:unhideWhenUsed="1"/>
+    <w:lsdException w:name="toa heading" w:semiHidden="1" w:unhideWhenUsed="1"/>
+    <w:lsdException w:name="List" w:semiHidden="1" w:unhideWhenUsed="1"/>
+    <w:lsdException w:name="List Bullet" w:semiHidden="1" w:unhideWhenUsed="1"/>
+    <w:lsdException w:name="List Number" w:semiHidden="1" w:unhideWhenUsed="1"/>
+    <w:lsdException w:name="List 2" w:semiHidden="1" w:unhideWhenUsed="1"/>
+    <w:lsdException w:name="List 3" w:semiHidden="1" w:unhideWhenUsed="1"/>
+    <w:lsdException w:name="List 4" w:semiHidden="1" w:unhideWhenUsed="1"/>
+    <w:lsdException w:name="List 5" w:semiHidden="1" w:unhideWhenUsed="1"/>
+    <w:lsdException w:name="List Bullet 2" w:semiHidden="1" w:unhideWhenUsed="1"/>
+    <w:lsdException w:name="List Bullet 3" w:semiHidden="1" w:unhideWhenUsed="1"/>
+    <w:lsdException w:name="List Bullet 4" w:semiHidden="1" w:unhideWhenUsed="1"/>
+    <w:lsdException w:name="List Bullet 5" w:semiHidden="1" w:unhideWhenUsed="1"/>
+    <w:lsdException w:name="List Number 2" w:semiHidden="1" w:unhideWhenUsed="1"/>
+    <w:lsdException w:name="List Number 3" w:semiHidden="1" w:unhideWhenUsed="1"/>
+    <w:lsdException w:name="List Number 4" w:semiHidden="1" w:unhideWhenUsed="1"/>
+    <w:lsdException w:name="List Number 5" w:semiHidden="1" w:unhideWhenUsed="1"/>
+    <w:lsdException w:name="Title" w:uiPriority="10" w:qFormat="1"/>
+    <w:lsdException w:name="Closing" w:semiHidden="1" w:unhideWhenUsed="1"/>
+    <w:lsdException w:name="Signature" w:semiHidden="1" w:unhideWhenUsed="1"/>
+    <w:lsdException w:name="Default Paragraph Font" w:semiHidden="1" w:uiPriority="1" w:unhideWhenUsed="1"/>
+    <w:lsdException w:name="Body Text" w:semiHidden="1" w:unhideWhenUsed="1"/>
+    <w:lsdException w:name="Body Text Indent" w:semiHidden="1" w:unhideWhenUsed="1"/>
+    <w:lsdException w:name="List Continue" w:semiHidden="1" w:unhideWhenUsed="1"/>
+    <w:lsdException w:name="List Continue 2" w:semiHidden="1" w:unhideWhenUsed="1"/>
+    <w:lsdException w:name="List Continue 3" w:semiHidden="1" w:unhideWhenUsed="1"/>
+    <w:lsdException w:name="List Continue 4" w:semiHidden="1" w:unhideWhenUsed="1"/>
+    <w:lsdException w:name="List Continue 5" w:semiHidden="1" w:unhideWhenUsed="1"/>
+    <w:lsdException w:name="Message Header" w:semiHidden="1" w:unhideWhenUsed="1"/>
+    <w:lsdException w:name="Subtitle" w:uiPriority="11" w:qFormat="1"/>
+    <w:lsdException w:name="Salutation" w:semiHidden="1" w:unhideWhenUsed="1"/>
+    <w:lsdException w:name="Date" w:semiHidden="1" w:unhideWhenUsed="1"/>
+    <w:lsdException w:name="Body Text First Indent" w:semiHidden="1" w:unhideWhenUsed="1"/>
+    <w:lsdException w:name="Body Text First Indent 2" w:semiHidden="1" w:unhideWhenUsed="1"/>
+    <w:lsdException w:name="Note Heading" w:semiHidden="1" w:unhideWhenUsed="1"/>
+    <w:lsdException w:name="Body Text 2" w:semiHidden="1" w:unhideWhenUsed="1"/>
+    <w:lsdException w:name="Body Text 3" w:semiHidden="1" w:unhideWhenUsed="1"/>
+    <w:lsdException w:name="Body Text Indent 2" w:semiHidden="1" w:unhideWhenUsed="1"/>
+    <w:lsdException w:name="Body Text Indent 3" w:semiHidden="1" w:unhideWhenUsed="1"/>
+    <w:lsdException w:name="Block Text" w:semiHidden="1" w:unhideWhenUsed="1"/>
+    <w:lsdException w:name="Hyperlink" w:semiHidden="1" w:unhideWhenUsed="1"/>
+    <w:lsdException w:name="FollowedHyperlink" w:semiHidden="1" w:unhideWhenUsed="1"/>
+    <w:lsdException w:name="Strong" w:uiPriority="22" w:qFormat="1"/>
+    <w:lsdException w:name="Emphasis" w:uiPriority="20" w:qFormat="1"/>
+    <w:lsdException w:name="Document Map" w:semiHidden="1" w:unhideWhenUsed="1"/>
+    <w:lsdException w:name="Plain Text" w:semiHidden="1" w:unhideWhenUsed="1"/>
+    <w:lsdException w:name="E-mail Signature" w:semiHidden="1" w:unhideWhenUsed="1"/>
+    <w:lsdException w:name="HTML Top of Form" w:semiHidden="1" w:unhideWhenUsed="1"/>
+    <w:lsdException w:name="HTML Bottom of Form" w:semiHidden="1" w:unhideWhenUsed="1"/>
+    <w:lsdException w:name="Normal (Web)" w:semiHidden="1" w:unhideWhenUsed="1"/>
+    <w:lsdException w:name="HTML Acronym" w:semiHidden="1" w:unhideWhenUsed="1"/>
+    <w:lsdException w:name="HTML Address" w:semiHidden="1" w:unhideWhenUsed="1"/>
+    <w:lsdException w:name="HTML Cite" w:semiHidden="1" w:unhideWhenUsed="1"/>
+    <w:lsdException w:name="HTML Code" w:semiHidden="1" w:unhideWhenUsed="1"/>
+    <w:lsdException w:name="HTML Definition" w:semiHidden="1" w:unhideWhenUsed="1"/>
+    <w:lsdException w:name="HTML Keyboard" w:semiHidden="1" w:unhideWhenUsed="1"/>
+    <w:lsdException w:name="HTML Preformatted" w:semiHidden="1" w:unhideWhenUsed="1"/>
+    <w:lsdException w:name="HTML Sample" w:semiHidden="1" w:unhideWhenUsed="1"/>
+    <w:lsdException w:name="HTML Typewriter" w:semiHidden="1" w:unhideWhenUsed="1"/>
+    <w:lsdException w:name="HTML Variable" w:semiHidden="1" w:unhideWhenUsed="1"/>
+    <w:lsdException w:name="Normal Table" w:semiHidden="1" w:unhideWhenUsed="1"/>
+    <w:lsdException w:name="annotation subject" w:semiHidden="1" w:unhideWhenUsed="1"/>
+    <w:lsdException w:name="No List" w:semiHidden="1" w:unhideWhenUsed="1"/>
+    <w:lsdException w:name="Outline List 1" w:semiHidden="1" w:unhideWhenUsed="1"/>
+    <w:lsdException w:name="Outline List 2" w:semiHidden="1" w:unhideWhenUsed="1"/>
+    <w:lsdException w:name="Outline List 3" w:semiHidden="1" w:unhideWhenUsed="1"/>
+    <w:lsdException w:name="Table Simple 1" w:semiHidden="1" w:unhideWhenUsed="1"/>
+    <w:lsdException w:name="Table Simple 2" w:semiHidden="1" w:unhideWhenUsed="1"/>
+    <w:lsdException w:name="Table Simple 3" w:semiHidden="1" w:unhideWhenUsed="1"/>
+    <w:lsdException w:name="Table Classic 1" w:semiHidden="1" w:unhideWhenUsed="1"/>
+    <w:lsdException w:name="Table Classic 2" w:semiHidden="1" w:unhideWhenUsed="1"/>
+    <w:lsdException w:name="Table Classic 3" w:semiHidden="1" w:unhideWhenUsed="1"/>
+    <w:lsdException w:name="Table Classic 4" w:semiHidden="1" w:unhideWhenUsed="1"/>
+    <w:lsdException w:name="Table Colorful 1" w:semiHidden="1" w:unhideWhenUsed="1"/>
+    <w:lsdException w:name="Table Colorful 2" w:semiHidden="1" w:unhideWhenUsed="1"/>
+    <w:lsdException w:name="Table Colorful 3" w:semiHidden="1" w:unhideWhenUsed="1"/>
+    <w:lsdException w:name="Table Columns 1" w:semiHidden="1" w:unhideWhenUsed="1"/>
+    <w:lsdException w:name="Table Columns 2" w:semiHidden="1" w:unhideWhenUsed="1"/>
+    <w:lsdException w:name="Table Columns 3" w:semiHidden="1" w:unhideWhenUsed="1"/>
+    <w:lsdException w:name="Table Columns 4" w:semiHidden="1" w:unhideWhenUsed="1"/>
+    <w:lsdException w:name="Table Columns 5" w:semiHidden="1" w:unhideWhenUsed="1"/>
+    <w:lsdException w:name="Table Grid 1" w:semiHidden="1" w:unhideWhenUsed="1"/>
+    <w:lsdException w:name="Table Grid 2" w:semiHidden="1" w:unhideWhenUsed="1"/>
+    <w:lsdException w:name="Table Grid 3" w:semiHidden="1" w:unhideWhenUsed="1"/>
+    <w:lsdException w:name="Table Grid 4" w:semiHidden="1" w:unhideWhenUsed="1"/>
+    <w:lsdException w:name="Table Grid 5" w:semiHidden="1" w:unhideWhenUsed="1"/>
+    <w:lsdException w:name="Table Grid 6" w:semiHidden="1" w:unhideWhenUsed="1"/>
+    <w:lsdException w:name="Table Grid 7" w:semiHidden="1" w:unhideWhenUsed="1"/>
+    <w:lsdException w:name="Table Grid 8" w:semiHidden="1" w:unhideWhenUsed="1"/>
+    <w:lsdException w:name="Table List 1" w:semiHidden="1" w:unhideWhenUsed="1"/>
+    <w:lsdException w:name="Table List 2" w:semiHidden="1" w:unhideWhenUsed="1"/>
+    <w:lsdException w:name="Table List 3" w:semiHidden="1" w:unhideWhenUsed="1"/>
+    <w:lsdException w:name="Table List 4" w:semiHidden="1" w:unhideWhenUsed="1"/>
+    <w:lsdException w:name="Table List 5" w:semiHidden="1" w:unhideWhenUsed="1"/>
+    <w:lsdException w:name="Table List 6" w:semiHidden="1" w:unhideWhenUsed="1"/>
+    <w:lsdException w:name="Table List 7" w:semiHidden="1" w:unhideWhenUsed="1"/>
+    <w:lsdException w:name="Table List 8" w:semiHidden="1" w:unhideWhenUsed="1"/>
+    <w:lsdException w:name="Table 3D effects 1" w:semiHidden="1" w:unhideWhenUsed="1"/>
+    <w:lsdException w:name="Table 3D effects 2" w:semiHidden="1" w:unhideWhenUsed="1"/>
+    <w:lsdException w:name="Table 3D effects 3" w:semiHidden="1" w:unhideWhenUsed="1"/>
+    <w:lsdException w:name="Table Contemporary" w:semiHidden="1" w:unhideWhenUsed="1"/>
+    <w:lsdException w:name="Table Elegant" w:semiHidden="1" w:unhideWhenUsed="1"/>
+    <w:lsdException w:name="Table Professional" w:semiHidden="1" w:unhideWhenUsed="1"/>
+    <w:lsdException w:name="Table Subtle 1" w:semiHidden="1" w:unhideWhenUsed="1"/>
+    <w:lsdException w:name="Table Subtle 2" w:semiHidden="1" w:unhideWhenUsed="1"/>
+    <w:lsdException w:name="Table Web 1" w:semiHidden="1" w:unhideWhenUsed="1"/>
+    <w:lsdException w:name="Table Web 2" w:semiHidden="1" w:unhideWhenUsed="1"/>
+    <w:lsdException w:name="Table Web 3" w:semiHidden="1" w:unhideWhenUsed="1"/>
+    <w:lsdException w:name="Balloon Text" w:semiHidden="1" w:unhideWhenUsed="1"/>
+    <w:lsdException w:name="Table Grid" w:uiPriority="39"/>
+    <w:lsdException w:name="Table Theme" w:semiHidden="1" w:unhideWhenUsed="1"/>
+    <w:lsdException w:name="Placeholder Text" w:semiHidden="1"/>
+    <w:lsdException w:name="No Spacing" w:uiPriority="1" w:qFormat="1"/>
+    <w:lsdException w:name="Light Shading" w:uiPriority="60"/>
+    <w:lsdException w:name="Light List" w:uiPriority="61"/>
+    <w:lsdException w:name="Light Grid" w:uiPriority="62"/>
+    <w:lsdException w:name="Medium Shading 1" w:uiPriority="63"/>
+    <w:lsdException w:name="Medium Shading 2" w:uiPriority="64"/>
+    <w:lsdException w:name="Medium List 1" w:uiPriority="65"/>
+    <w:lsdException w:name="Medium List 2" w:uiPriority="66"/>
+    <w:lsdException w:name="Medium Grid 1" w:uiPriority="67"/>
+    <w:lsdException w:name="Medium Grid 2" w:uiPriority="68"/>
+    <w:lsdException w:name="Medium Grid 3" w:uiPriority="69"/>
+    <w:lsdException w:name="Dark List" w:uiPriority="70"/>
+    <w:lsdException w:name="Colorful Shading" w:uiPriority="71"/>
+    <w:lsdException w:name="Colorful List" w:uiPriority="72"/>
+    <w:lsdException w:name="Colorful Grid" w:uiPriority="73"/>
+    <w:lsdException w:name="Light Shading Accent 1" w:uiPriority="60"/>
+    <w:lsdException w:name="Light List Accent 1" w:uiPriority="61"/>
+    <w:lsdException w:name="Light Grid Accent 1" w:uiPriority="62"/>
+    <w:lsdException w:name="Medium Shading 1 Accent 1" w:uiPriority="63"/>
+    <w:lsdException w:name="Medium Shading 2 Accent 1" w:uiPriority="64"/>
+    <w:lsdException w:name="Medium List 1 Accent 1" w:uiPriority="65"/>
+    <w:lsdException w:name="Revision" w:semiHidden="1"/>
+    <w:lsdException w:name="List Paragraph" w:uiPriority="34" w:qFormat="1"/>
+    <w:lsdException w:name="Quote" w:uiPriority="29" w:qFormat="1"/>
+    <w:lsdException w:name="Intense Quote" w:uiPriority="30" w:qFormat="1"/>
+    <w:lsdException w:name="Medium List 2 Accent 1" w:uiPriority="66"/>
+    <w:lsdException w:name="Medium Grid 1 Accent 1" w:uiPriority="67"/>
+    <w:lsdException w:name="Medium Grid 2 Accent 1" w:uiPriority="68"/>
+    <w:lsdException w:name="Medium Grid 3 Accent 1" w:uiPriority="69"/>
+    <w:lsdException w:name="Dark List Accent 1" w:uiPriority="70"/>
+    <w:lsdException w:name="Colorful Shading Accent 1" w:uiPriority="71"/>
+    <w:lsdException w:name="Colorful List Accent 1" w:uiPriority="72"/>
+    <w:lsdException w:name="Colorful Grid Accent 1" w:uiPriority="73"/>
+    <w:lsdException w:name="Light Shading Accent 2" w:uiPriority="60"/>
+    <w:lsdException w:name="Light List Accent 2" w:uiPriority="61"/>
+    <w:lsdException w:name="Light Grid Accent 2" w:uiPriority="62"/>
+    <w:lsdException w:name="Medium Shading 1 Accent 2" w:uiPriority="63"/>
+    <w:lsdException w:name="Medium Shading 2 Accent 2" w:uiPriority="64"/>
+    <w:lsdException w:name="Medium List 1 Accent 2" w:uiPriority="65"/>
+    <w:lsdException w:name="Medium List 2 Accent 2" w:uiPriority="66"/>
+    <w:lsdException w:name="Medium Grid 1 Accent 2" w:uiPriority="67"/>
+    <w:lsdException w:name="Medium Grid 2 Accent 2" w:uiPriority="68"/>
+    <w:lsdException w:name="Medium Grid 3 Accent 2" w:uiPriority="69"/>
+    <w:lsdException w:name="Dark List Accent 2" w:uiPriority="70"/>
+    <w:lsdException w:name="Colorful Shading Accent 2" w:uiPriority="71"/>
+    <w:lsdException w:name="Colorful List Accent 2" w:uiPriority="72"/>
+    <w:lsdException w:name="Colorful Grid Accent 2" w:uiPriority="73"/>
+    <w:lsdException w:name="Light Shading Accent 3" w:uiPriority="60"/>
+    <w:lsdException w:name="Light List Accent 3" w:uiPriority="61"/>
+    <w:lsdException w:name="Light Grid Accent 3" w:uiPriority="62"/>
+    <w:lsdException w:name="Medium Shading 1 Accent 3" w:uiPriority="63"/>
+    <w:lsdException w:name="Medium Shading 2 Accent 3" w:uiPriority="64"/>
+    <w:lsdException w:name="Medium List 1 Accent 3" w:uiPriority="65"/>
+    <w:lsdException w:name="Medium List 2 Accent 3" w:uiPriority="66"/>
+    <w:lsdException w:name="Medium Grid 1 Accent 3" w:uiPriority="67"/>
+    <w:lsdException w:name="Medium Grid 2 Accent 3" w:uiPriority="68"/>
+    <w:lsdException w:name="Medium Grid 3 Accent 3" w:uiPriority="69"/>
+    <w:lsdException w:name="Dark List Accent 3" w:uiPriority="70"/>
+    <w:lsdException w:name="Colorful Shading Accent 3" w:uiPriority="71"/>
+    <w:lsdException w:name="Colorful List Accent 3" w:uiPriority="72"/>
+    <w:lsdException w:name="Colorful Grid Accent 3" w:uiPriority="73"/>
+    <w:lsdException w:name="Light Shading Accent 4" w:uiPriority="60"/>
+    <w:lsdException w:name="Light List Accent 4" w:uiPriority="61"/>
+    <w:lsdException w:name="Light Grid Accent 4" w:uiPriority="62"/>
+    <w:lsdException w:name="Medium Shading 1 Accent 4" w:uiPriority="63"/>
+    <w:lsdException w:name="Medium Shading 2 Accent 4" w:uiPriority="64"/>
+    <w:lsdException w:name="Medium List 1 Accent 4" w:uiPriority="65"/>
+    <w:lsdException w:name="Medium List 2 Accent 4" w:uiPriority="66"/>
+    <w:lsdException w:name="Medium Grid 1 Accent 4" w:uiPriority="67"/>
+    <w:lsdException w:name="Medium Grid 2 Accent 4" w:uiPriority="68"/>
+    <w:lsdException w:name="Medium Grid 3 Accent 4" w:uiPriority="69"/>
+    <w:lsdException w:name="Dark List Accent 4" w:uiPriority="70"/>
+    <w:lsdException w:name="Colorful Shading Accent 4" w:uiPriority="71"/>
+    <w:lsdException w:name="Colorful List Accent 4" w:uiPriority="72"/>
+    <w:lsdException w:name="Colorful Grid Accent 4" w:uiPriority="73"/>
+    <w:lsdException w:name="Light Shading Accent 5" w:uiPriority="60"/>
+    <w:lsdException w:name="Light List Accent 5" w:uiPriority="61"/>
+    <w:lsdException w:name="Light Grid Accent 5" w:uiPriority="62"/>
+    <w:lsdException w:name="Medium Shading 1 Accent 5" w:uiPriority="63"/>
+    <w:lsdException w:name="Medium Shading 2 Accent 5" w:uiPriority="64"/>
+    <w:lsdException w:name="Medium List 1 Accent 5" w:uiPriority="65"/>
+    <w:lsdException w:name="Medium List 2 Accent 5" w:uiPriority="66"/>
+    <w:lsdException w:name="Medium Grid 1 Accent 5" w:uiPriority="67"/>
+    <w:lsdException w:name="Medium Grid 2 Accent 5" w:uiPriority="68"/>
+    <w:lsdException w:name="Medium Grid 3 Accent 5" w:uiPriority="69"/>
+    <w:lsdException w:name="Dark List Accent 5" w:uiPriority="70"/>
+    <w:lsdException w:name="Colorful Shading Accent 5" w:uiPriority="71"/>
+    <w:lsdException w:name="Colorful List Accent 5" w:uiPriority="72"/>
+    <w:lsdException w:name="Colorful Grid Accent 5" w:uiPriority="73"/>
+    <w:lsdException w:name="Light Shading Accent 6" w:uiPriority="60"/>
+    <w:lsdException w:name="Light List Accent 6" w:uiPriority="61"/>
+    <w:lsdException w:name="Light Grid Accent 6" w:uiPriority="62"/>
+    <w:lsdException w:name="Medium Shading 1 Accent 6" w:uiPriority="63"/>
+    <w:lsdException w:name="Medium Shading 2 Accent 6" w:uiPriority="64"/>
+    <w:lsdException w:name="Medium List 1 Accent 6" w:uiPriority="65"/>
+    <w:lsdException w:name="Medium List 2 Accent 6" w:uiPriority="66"/>
+    <w:lsdException w:name="Medium Grid 1 Accent 6" w:uiPriority="67"/>
+    <w:lsdException w:name="Medium Grid 2 Accent 6" w:uiPriority="68"/>
+    <w:lsdException w:name="Medium Grid 3 Accent 6" w:uiPriority="69"/>
+    <w:lsdException w:name="Dark List Accent 6" w:uiPriority="70"/>
+    <w:lsdException w:name="Colorful Shading Accent 6" w:uiPriority="71"/>
+    <w:lsdException w:name="Colorful List Accent 6" w:uiPriority="72"/>
+    <w:lsdException w:name="Colorful Grid Accent 6" w:uiPriority="73"/>
+    <w:lsdException w:name="Subtle Emphasis" w:uiPriority="19" w:qFormat="1"/>
+    <w:lsdException w:name="Intense Emphasis" w:uiPriority="21" w:qFormat="1"/>
+    <w:lsdException w:name="Subtle Reference" w:uiPriority="31" w:qFormat="1"/>
+    <w:lsdException w:name="Intense Reference" w:uiPriority="32" w:qFormat="1"/>
+    <w:lsdException w:name="Book Title" w:uiPriority="33" w:qFormat="1"/>
+    <w:lsdException w:name="Bibliography" w:semiHidden="1" w:uiPriority="37" w:unhideWhenUsed="1"/>
+    <w:lsdException w:name="TOC Heading" w:semiHidden="1" w:uiPriority="39" w:unhideWhenUsed="1" w:qFormat="1"/>
+    <w:lsdException w:name="Plain Table 1" w:uiPriority="41"/>
+    <w:lsdException w:name="Plain Table 2" w:uiPriority="42"/>
+    <w:lsdException w:name="Plain Table 3" w:uiPriority="43"/>
+    <w:lsdException w:name="Plain Table 4" w:uiPriority="44"/>
+    <w:lsdException w:name="Plain Table 5" w:uiPriority="45"/>
+    <w:lsdException w:name="Grid Table Light" w:uiPriority="40"/>
+    <w:lsdException w:name="Grid Table 1 Light" w:uiPriority="46"/>
+    <w:lsdException w:name="Grid Table 2" w:uiPriority="47"/>
+    <w:lsdException w:name="Grid Table 3" w:uiPriority="48"/>
+    <w:lsdException w:name="Grid Table 4" w:uiPriority="49"/>
+    <w:lsdException w:name="Grid Table 5 Dark" w:uiPriority="50"/>
+    <w:lsdException w:name="Grid Table 6 Colorful" w:uiPriority="51"/>
+    <w:lsdException w:name="Grid Table 7 Colorful" w:uiPriority="52"/>
+    <w:lsdException w:name="Grid Table 1 Light Accent 1" w:uiPriority="46"/>
+    <w:lsdException w:name="Grid Table 2 Accent 1" w:uiPriority="47"/>
+    <w:lsdException w:name="Grid Table 3 Accent 1" w:uiPriority="48"/>
+    <w:lsdException w:name="Grid Table 4 Accent 1" w:uiPriority="49"/>
+    <w:lsdException w:name="Grid Table 5 Dark Accent 1" w:uiPriority="50"/>
+    <w:lsdException w:name="Grid Table 6 Colorful Accent 1" w:uiPriority="51"/>
+    <w:lsdException w:name="Grid Table 7 Colorful Accent 1" w:uiPriority="52"/>
+    <w:lsdException w:name="Grid Table 1 Light Accent 2" w:uiPriority="46"/>
+    <w:lsdException w:name="Grid Table 2 Accent 2" w:uiPriority="47"/>
+    <w:lsdException w:name="Grid Table 3 Accent 2" w:uiPriority="48"/>
+    <w:lsdException w:name="Grid Table 4 Accent 2" w:uiPriority="49"/>
+    <w:lsdException w:name="Grid Table 5 Dark Accent 2" w:uiPriority="50"/>
+    <w:lsdException w:name="Grid Table 6 Colorful Accent 2" w:uiPriority="51"/>
+    <w:lsdException w:name="Grid Table 7 Colorful Accent 2" w:uiPriority="52"/>
+    <w:lsdException w:name="Grid Table 1 Light Accent 3" w:uiPriority="46"/>
+    <w:lsdException w:name="Grid Table 2 Accent 3" w:uiPriority="47"/>
+    <w:lsdException w:name="Grid Table 3 Accent 3" w:uiPriority="48"/>
+    <w:lsdException w:name="Grid Table 4 Accent 3" w:uiPriority="49"/>
+    <w:lsdException w:name="Grid Table 5 Dark Accent 3" w:uiPriority="50"/>
+    <w:lsdException w:name="Grid Table 6 Colorful Accent 3" w:uiPriority="51"/>
+    <w:lsdException w:name="Grid Table 7 Colorful Accent 3" w:uiPriority="52"/>
+    <w:lsdException w:name="Grid Table 1 Light Accent 4" w:uiPriority="46"/>
+    <w:lsdException w:name="Grid Table 2 Accent 4" w:uiPriority="47"/>
+    <w:lsdException w:name="Grid Table 3 Accent 4" w:uiPriority="48"/>
+    <w:lsdException w:name="Grid Table 4 Accent 4" w:uiPriority="49"/>
+    <w:lsdException w:name="Grid Table 5 Dark Accent 4" w:uiPriority="50"/>
+    <w:lsdException w:name="Grid Table 6 Colorful Accent 4" w:uiPriority="51"/>
+    <w:lsdException w:name="Grid Table 7 Colorful Accent 4" w:uiPriority="52"/>
+    <w:lsdException w:name="Grid Table 1 Light Accent 5" w:uiPriority="46"/>
+    <w:lsdException w:name="Grid Table 2 Accent 5" w:uiPriority="47"/>
+    <w:lsdException w:name="Grid Table 3 Accent 5" w:uiPriority="48"/>
+    <w:lsdException w:name="Grid Table 4 Accent 5" w:uiPriority="49"/>
+    <w:lsdException w:name="Grid Table 5 Dark Accent 5" w:uiPriority="50"/>
+    <w:lsdException w:name="Grid Table 6 Colorful Accent 5" w:uiPriority="51"/>
+    <w:lsdException w:name="Grid Table 7 Colorful Accent 5" w:uiPriority="52"/>
+    <w:lsdException w:name="Grid Table 1 Light Accent 6" w:uiPriority="46"/>
+    <w:lsdException w:name="Grid Table 2 Accent 6" w:uiPriority="47"/>
+    <w:lsdException w:name="Grid Table 3 Accent 6" w:uiPriority="48"/>
+    <w:lsdException w:name="Grid Table 4 Accent 6" w:uiPriority="49"/>
+    <w:lsdException w:name="Grid Table 5 Dark Accent 6" w:uiPriority="50"/>
+    <w:lsdException w:name="Grid Table 6 Colorful Accent 6" w:uiPriority="51"/>
+    <w:lsdException w:name="Grid Table 7 Colorful Accent 6" w:uiPriority="52"/>
+    <w:lsdException w:name="List Table 1 Light" w:uiPriority="46"/>
+    <w:lsdException w:name="List Table 2" w:uiPriority="47"/>
+    <w:lsdException w:name="List Table 3" w:uiPriority="48"/>
+    <w:lsdException w:name="List Table 4" w:uiPriority="49"/>
+    <w:lsdException w:name="List Table 5 Dark" w:uiPriority="50"/>
+    <w:lsdException w:name="List Table 6 Colorful" w:uiPriority="51"/>
+    <w:lsdException w:name="List Table 7 Colorful" w:uiPriority="52"/>
+    <w:lsdException w:name="List Table 1 Light Accent 1" w:uiPriority="46"/>
+    <w:lsdException w:name="List Table 2 Accent 1" w:uiPriority="47"/>
+    <w:lsdException w:name="List Table 3 Accent 1" w:uiPriority="48"/>
+    <w:lsdException w:name="List Table 4 Accent 1" w:uiPriority="49"/>
+    <w:lsdException w:name="List Table 5 Dark Accent 1" w:uiPriority="50"/>
+    <w:lsdException w:name="List Table 6 Colorful Accent 1" w:uiPriority="51"/>
+    <w:lsdException w:name="List Table 7 Colorful Accent 1" w:uiPriority="52"/>
+    <w:lsdException w:name="List Table 1 Light Accent 2" w:uiPriority="46"/>
+    <w:lsdException w:name="List Table 2 Accent 2" w:uiPriority="47"/>
+    <w:lsdException w:name="List Table 3 Accent 2" w:uiPriority="48"/>
+    <w:lsdException w:name="List Table 4 Accent 2" w:uiPriority="49"/>
+    <w:lsdException w:name="List Table 5 Dark Accent 2" w:uiPriority="50"/>
+    <w:lsdException w:name="List Table 6 Colorful Accent 2" w:uiPriority="51"/>
+    <w:lsdException w:name="List Table 7 Colorful Accent 2" w:uiPriority="52"/>
+    <w:lsdException w:name="List Table 1 Light Accent 3" w:uiPriority="46"/>
+    <w:lsdException w:name="List Table 2 Accent 3" w:uiPriority="47"/>
+    <w:lsdException w:name="List Table 3 Accent 3" w:uiPriority="48"/>
+    <w:lsdException w:name="List Table 4 Accent 3" w:uiPriority="49"/>
+    <w:lsdException w:name="List Table 5 Dark Accent 3" w:uiPriority="50"/>
+    <w:lsdException w:name="List Table 6 Colorful Accent 3" w:uiPriority="51"/>
+    <w:lsdException w:name="List Table 7 Colorful Accent 3" w:uiPriority="52"/>
+    <w:lsdException w:name="List Table 1 Light Accent 4" w:uiPriority="46"/>
+    <w:lsdException w:name="List Table 2 Accent 4" w:uiPriority="47"/>
+    <w:lsdException w:name="List Table 3 Accent 4" w:uiPriority="48"/>
+    <w:lsdException w:name="List Table 4 Accent 4" w:uiPriority="49"/>
+    <w:lsdException w:name="List Table 5 Dark Accent 4" w:uiPriority="50"/>
+    <w:lsdException w:name="List Table 6 Colorful Accent 4" w:uiPriority="51"/>
+    <w:lsdException w:name="List Table 7 Colorful Accent 4" w:uiPriority="52"/>
+    <w:lsdException w:name="List Table 1 Light Accent 5" w:uiPriority="46"/>
+    <w:lsdException w:name="List Table 2 Accent 5" w:uiPriority="47"/>
+    <w:lsdException w:name="List Table 3 Accent 5" w:uiPriority="48"/>
+    <w:lsdException w:name="List Table 4 Accent 5" w:uiPriority="49"/>
+    <w:lsdException w:name="List Table 5 Dark Accent 5" w:uiPriority="50"/>
+    <w:lsdException w:name="List Table 6 Colorful Accent 5" w:uiPriority="51"/>
+    <w:lsdException w:name="List Table 7 Colorful Accent 5" w:uiPriority="52"/>
+    <w:lsdException w:name="List Table 1 Light Accent 6" w:uiPriority="46"/>
+    <w:lsdException w:name="List Table 2 Accent 6" w:uiPriority="47"/>
+    <w:lsdException w:name="List Table 3 Accent 6" w:uiPriority="48"/>
+    <w:lsdException w:name="List Table 4 Accent 6" w:uiPriority="49"/>
+    <w:lsdException w:name="List Table 5 Dark Accent 6" w:uiPriority="50"/>
+    <w:lsdException w:name="List Table 6 Colorful Accent 6" w:uiPriority="51"/>
+    <w:lsdException w:name="List Table 7 Colorful Accent 6" w:uiPriority="52"/>
+    <w:lsdException w:name="Mention" w:semiHidden="1" w:unhideWhenUsed="1"/>
+    <w:lsdException w:name="Smart Hyperlink" w:semiHidden="1" w:unhideWhenUsed="1"/>
+    <w:lsdException w:name="Hashtag" w:semiHidden="1" w:unhideWhenUsed="1"/>
+    <w:lsdException w:name="Unresolved Mention" w:semiHidden="1" w:unhideWhenUsed="1"/>
+    <w:lsdException w:name="Smart Link" w:semiHidden="1" w:unhideWhenUsed="1"/>
+  </w:latentStyles>
+  <w:style w:type="paragraph" w:default="1" w:styleId="Normal">
+    <w:name w:val="Normal"/>
+    <w:qFormat/>
   </w:style>
   <w:style w:type="paragraph" w:styleId="Heading1">
     <w:name w:val="heading 1"/>
     <w:basedOn w:val="Normal"/>
     <w:next w:val="Normal"/>
+    <w:uiPriority w:val="9"/>
+    <w:qFormat/>
     <w:pPr>
-      <w:keepNext w:val="1"/>
-      <w:keepLines w:val="1"/>
-      <w:pageBreakBefore w:val="0"/>
-      <w:spacing w:after="120" w:before="400" w:lineRule="auto"/>
+      <w:keepNext/>
+      <w:keepLines/>
+      <w:spacing w:before="400" w:after="120"/>
+      <w:outlineLvl w:val="0"/>
     </w:pPr>
     <w:rPr>
       <w:sz w:val="40"/>
@@ -1437,14 +1758,17 @@
     <w:name w:val="heading 2"/>
     <w:basedOn w:val="Normal"/>
     <w:next w:val="Normal"/>
+    <w:uiPriority w:val="9"/>
+    <w:semiHidden/>
+    <w:unhideWhenUsed/>
+    <w:qFormat/>
     <w:pPr>
-      <w:keepNext w:val="1"/>
-      <w:keepLines w:val="1"/>
-      <w:pageBreakBefore w:val="0"/>
-      <w:spacing w:after="120" w:before="360" w:lineRule="auto"/>
+      <w:keepNext/>
+      <w:keepLines/>
+      <w:spacing w:before="360" w:after="120"/>
+      <w:outlineLvl w:val="1"/>
     </w:pPr>
     <w:rPr>
-      <w:b w:val="0"/>
       <w:sz w:val="32"/>
       <w:szCs w:val="32"/>
     </w:rPr>
@@ -1453,14 +1777,17 @@
     <w:name w:val="heading 3"/>
     <w:basedOn w:val="Normal"/>
     <w:next w:val="Normal"/>
+    <w:uiPriority w:val="9"/>
+    <w:semiHidden/>
+    <w:unhideWhenUsed/>
+    <w:qFormat/>
     <w:pPr>
-      <w:keepNext w:val="1"/>
-      <w:keepLines w:val="1"/>
-      <w:pageBreakBefore w:val="0"/>
-      <w:spacing w:after="80" w:before="320" w:lineRule="auto"/>
+      <w:keepNext/>
+      <w:keepLines/>
+      <w:spacing w:before="320" w:after="80"/>
+      <w:outlineLvl w:val="2"/>
     </w:pPr>
     <w:rPr>
-      <w:b w:val="0"/>
       <w:color w:val="434343"/>
       <w:sz w:val="28"/>
       <w:szCs w:val="28"/>
@@ -1470,11 +1797,15 @@
     <w:name w:val="heading 4"/>
     <w:basedOn w:val="Normal"/>
     <w:next w:val="Normal"/>
+    <w:uiPriority w:val="9"/>
+    <w:semiHidden/>
+    <w:unhideWhenUsed/>
+    <w:qFormat/>
     <w:pPr>
-      <w:keepNext w:val="1"/>
-      <w:keepLines w:val="1"/>
-      <w:pageBreakBefore w:val="0"/>
-      <w:spacing w:after="80" w:before="280" w:lineRule="auto"/>
+      <w:keepNext/>
+      <w:keepLines/>
+      <w:spacing w:before="280" w:after="80"/>
+      <w:outlineLvl w:val="3"/>
     </w:pPr>
     <w:rPr>
       <w:color w:val="666666"/>
@@ -1486,44 +1817,76 @@
     <w:name w:val="heading 5"/>
     <w:basedOn w:val="Normal"/>
     <w:next w:val="Normal"/>
+    <w:uiPriority w:val="9"/>
+    <w:semiHidden/>
+    <w:unhideWhenUsed/>
+    <w:qFormat/>
     <w:pPr>
-      <w:keepNext w:val="1"/>
-      <w:keepLines w:val="1"/>
-      <w:pageBreakBefore w:val="0"/>
-      <w:spacing w:after="80" w:before="240" w:lineRule="auto"/>
+      <w:keepNext/>
+      <w:keepLines/>
+      <w:spacing w:before="240" w:after="80"/>
+      <w:outlineLvl w:val="4"/>
     </w:pPr>
     <w:rPr>
       <w:color w:val="666666"/>
-      <w:sz w:val="22"/>
-      <w:szCs w:val="22"/>
     </w:rPr>
   </w:style>
   <w:style w:type="paragraph" w:styleId="Heading6">
     <w:name w:val="heading 6"/>
     <w:basedOn w:val="Normal"/>
     <w:next w:val="Normal"/>
+    <w:uiPriority w:val="9"/>
+    <w:semiHidden/>
+    <w:unhideWhenUsed/>
+    <w:qFormat/>
     <w:pPr>
-      <w:keepNext w:val="1"/>
-      <w:keepLines w:val="1"/>
-      <w:pageBreakBefore w:val="0"/>
-      <w:spacing w:after="80" w:before="240" w:lineRule="auto"/>
+      <w:keepNext/>
+      <w:keepLines/>
+      <w:spacing w:before="240" w:after="80"/>
+      <w:outlineLvl w:val="5"/>
     </w:pPr>
     <w:rPr>
-      <w:i w:val="1"/>
+      <w:i/>
       <w:color w:val="666666"/>
-      <w:sz w:val="22"/>
-      <w:szCs w:val="22"/>
     </w:rPr>
+  </w:style>
+  <w:style w:type="character" w:default="1" w:styleId="DefaultParagraphFont">
+    <w:name w:val="Default Paragraph Font"/>
+    <w:uiPriority w:val="1"/>
+    <w:semiHidden/>
+    <w:unhideWhenUsed/>
+  </w:style>
+  <w:style w:type="table" w:default="1" w:styleId="TableNormal">
+    <w:name w:val="Normal Table"/>
+    <w:uiPriority w:val="99"/>
+    <w:semiHidden/>
+    <w:unhideWhenUsed/>
+    <w:tblPr>
+      <w:tblInd w:w="0" w:type="dxa"/>
+      <w:tblCellMar>
+        <w:top w:w="0" w:type="dxa"/>
+        <w:left w:w="108" w:type="dxa"/>
+        <w:bottom w:w="0" w:type="dxa"/>
+        <w:right w:w="108" w:type="dxa"/>
+      </w:tblCellMar>
+    </w:tblPr>
+  </w:style>
+  <w:style w:type="numbering" w:default="1" w:styleId="NoList">
+    <w:name w:val="No List"/>
+    <w:uiPriority w:val="99"/>
+    <w:semiHidden/>
+    <w:unhideWhenUsed/>
   </w:style>
   <w:style w:type="paragraph" w:styleId="Title">
     <w:name w:val="Title"/>
     <w:basedOn w:val="Normal"/>
     <w:next w:val="Normal"/>
+    <w:uiPriority w:val="10"/>
+    <w:qFormat/>
     <w:pPr>
-      <w:keepNext w:val="1"/>
-      <w:keepLines w:val="1"/>
-      <w:pageBreakBefore w:val="0"/>
-      <w:spacing w:after="60" w:before="0" w:lineRule="auto"/>
+      <w:keepNext/>
+      <w:keepLines/>
+      <w:spacing w:after="60"/>
     </w:pPr>
     <w:rPr>
       <w:sz w:val="52"/>
@@ -1534,30 +1897,29 @@
     <w:name w:val="Subtitle"/>
     <w:basedOn w:val="Normal"/>
     <w:next w:val="Normal"/>
+    <w:uiPriority w:val="11"/>
+    <w:qFormat/>
     <w:pPr>
-      <w:keepNext w:val="1"/>
-      <w:keepLines w:val="1"/>
-      <w:pageBreakBefore w:val="0"/>
-      <w:spacing w:after="320" w:before="0" w:lineRule="auto"/>
+      <w:keepNext/>
+      <w:keepLines/>
+      <w:spacing w:after="320"/>
     </w:pPr>
     <w:rPr>
-      <w:rFonts w:ascii="Arial" w:cs="Arial" w:eastAsia="Arial" w:hAnsi="Arial"/>
-      <w:i w:val="0"/>
       <w:color w:val="666666"/>
       <w:sz w:val="30"/>
       <w:szCs w:val="30"/>
     </w:rPr>
   </w:style>
-  <w:style w:type="table" w:styleId="Table1">
+  <w:style w:type="table" w:customStyle="1" w:styleId="a">
     <w:basedOn w:val="TableNormal"/>
     <w:tblPr>
       <w:tblStyleRowBandSize w:val="1"/>
       <w:tblStyleColBandSize w:val="1"/>
       <w:tblCellMar>
-        <w:top w:w="100.0" w:type="dxa"/>
-        <w:left w:w="100.0" w:type="dxa"/>
-        <w:bottom w:w="100.0" w:type="dxa"/>
-        <w:right w:w="100.0" w:type="dxa"/>
+        <w:top w:w="100" w:type="dxa"/>
+        <w:left w:w="100" w:type="dxa"/>
+        <w:bottom w:w="100" w:type="dxa"/>
+        <w:right w:w="100" w:type="dxa"/>
       </w:tblCellMar>
     </w:tblPr>
   </w:style>
